--- a/REB/Peer_Review_for_REB_Application/REB Protocol 30-Nov-2016.docx
+++ b/REB/Peer_Review_for_REB_Application/REB Protocol 30-Nov-2016.docx
@@ -1,6 +1,6 @@
 
 <file path=word/document.xml><?xml version="1.0" encoding="utf-8"?>
-<w:document xmlns:wpc="http://schemas.microsoft.com/office/word/2010/wordprocessingCanvas" xmlns:mo="http://schemas.microsoft.com/office/mac/office/2008/main" xmlns:mc="http://schemas.openxmlformats.org/markup-compatibility/2006" xmlns:mv="urn:schemas-microsoft-com:mac:vml" xmlns:o="urn:schemas-microsoft-com:office:office" xmlns:r="http://schemas.openxmlformats.org/officeDocument/2006/relationships" xmlns:m="http://schemas.openxmlformats.org/officeDocument/2006/math" xmlns:v="urn:schemas-microsoft-com:vml" xmlns:wp14="http://schemas.microsoft.com/office/word/2010/wordprocessingDrawing" xmlns:wp="http://schemas.openxmlformats.org/drawingml/2006/wordprocessingDrawing" xmlns:w10="urn:schemas-microsoft-com:office:word" xmlns:w="http://schemas.openxmlformats.org/wordprocessingml/2006/main" xmlns:w14="http://schemas.microsoft.com/office/word/2010/wordml" xmlns:w15="http://schemas.microsoft.com/office/word/2012/wordml" xmlns:wpg="http://schemas.microsoft.com/office/word/2010/wordprocessingGroup" xmlns:wpi="http://schemas.microsoft.com/office/word/2010/wordprocessingInk" xmlns:wne="http://schemas.microsoft.com/office/word/2006/wordml" xmlns:wps="http://schemas.microsoft.com/office/word/2010/wordprocessingShape" mc:Ignorable="w14 w15 wp14">
+<w:document xmlns:ve="http://schemas.openxmlformats.org/markup-compatibility/2006" xmlns:o="urn:schemas-microsoft-com:office:office" xmlns:r="http://schemas.openxmlformats.org/officeDocument/2006/relationships" xmlns:m="http://schemas.openxmlformats.org/officeDocument/2006/math" xmlns:v="urn:schemas-microsoft-com:vml" xmlns:wp="http://schemas.openxmlformats.org/drawingml/2006/wordprocessingDrawing" xmlns:w10="urn:schemas-microsoft-com:office:word" xmlns:w="http://schemas.openxmlformats.org/wordprocessingml/2006/main" xmlns:wne="http://schemas.microsoft.com/office/word/2006/wordml">
   <w:background w:color="FFFFFF"/>
   <w:body>
     <w:p>
@@ -113,7 +113,25 @@
           <w:sz w:val="24"/>
           <w:szCs w:val="24"/>
         </w:rPr>
-        <w:t>. As with open microscope-guided surgery, this transcanal endoscopic ear surgery (TEES) technique, allows the surgeon to perform procedures such as ear drum reconstruction, skin growth removal and hearing bone repair</w:t>
+        <w:t xml:space="preserve">. As with open microscope-guided surgery, this </w:t>
+      </w:r>
+      <w:proofErr w:type="spellStart"/>
+      <w:r>
+        <w:rPr>
+          <w:rFonts w:eastAsia="Times New Roman"/>
+          <w:sz w:val="24"/>
+          <w:szCs w:val="24"/>
+        </w:rPr>
+        <w:t>transcanal</w:t>
+      </w:r>
+      <w:proofErr w:type="spellEnd"/>
+      <w:r>
+        <w:rPr>
+          <w:rFonts w:eastAsia="Times New Roman"/>
+          <w:sz w:val="24"/>
+          <w:szCs w:val="24"/>
+        </w:rPr>
+        <w:t xml:space="preserve"> endoscopic ear surgery (TEES) technique, allows the surgeon to perform procedures such as ear drum reconstruction, skin growth removal and hearing bone repair</w:t>
       </w:r>
       <w:r>
         <w:rPr>
@@ -499,7 +517,43 @@
           <w:sz w:val="24"/>
           <w:szCs w:val="24"/>
         </w:rPr>
-        <w:t xml:space="preserve">Despite the enthusiasm of some ear surgeons (otologists), endoscopic ear surgery has not as yet been accepted by all practicing otologists </w:t>
+        <w:t>Despite the enthusiasm of some ear surgeons (</w:t>
+      </w:r>
+      <w:proofErr w:type="spellStart"/>
+      <w:r>
+        <w:rPr>
+          <w:rFonts w:eastAsia="Times New Roman"/>
+          <w:sz w:val="24"/>
+          <w:szCs w:val="24"/>
+        </w:rPr>
+        <w:t>otologists</w:t>
+      </w:r>
+      <w:proofErr w:type="spellEnd"/>
+      <w:r>
+        <w:rPr>
+          <w:rFonts w:eastAsia="Times New Roman"/>
+          <w:sz w:val="24"/>
+          <w:szCs w:val="24"/>
+        </w:rPr>
+        <w:t xml:space="preserve">), endoscopic ear surgery has not as yet been accepted by all practicing </w:t>
+      </w:r>
+      <w:proofErr w:type="spellStart"/>
+      <w:r>
+        <w:rPr>
+          <w:rFonts w:eastAsia="Times New Roman"/>
+          <w:sz w:val="24"/>
+          <w:szCs w:val="24"/>
+        </w:rPr>
+        <w:t>otologists</w:t>
+      </w:r>
+      <w:proofErr w:type="spellEnd"/>
+      <w:r>
+        <w:rPr>
+          <w:rFonts w:eastAsia="Times New Roman"/>
+          <w:sz w:val="24"/>
+          <w:szCs w:val="24"/>
+        </w:rPr>
+        <w:t xml:space="preserve"> </w:t>
       </w:r>
       <w:r>
         <w:rPr>
@@ -556,7 +610,25 @@
           <w:sz w:val="24"/>
           <w:szCs w:val="24"/>
         </w:rPr>
-        <w:t xml:space="preserve">  The principal challenge with TEES is that a one-handed surgical technique is required as the endoscope is held in the other hand.  Otologic instruments were developed for two-handed microscope-guided surgery so they are not optimized for the TEES</w:t>
+        <w:t xml:space="preserve">  The principal challenge with TEES is that a one-handed surgical technique is required as the endoscope is held in the other hand.  </w:t>
+      </w:r>
+      <w:proofErr w:type="spellStart"/>
+      <w:r>
+        <w:rPr>
+          <w:rFonts w:eastAsia="Times New Roman"/>
+          <w:sz w:val="24"/>
+          <w:szCs w:val="24"/>
+        </w:rPr>
+        <w:t>Otologic</w:t>
+      </w:r>
+      <w:proofErr w:type="spellEnd"/>
+      <w:r>
+        <w:rPr>
+          <w:rFonts w:eastAsia="Times New Roman"/>
+          <w:sz w:val="24"/>
+          <w:szCs w:val="24"/>
+        </w:rPr>
+        <w:t xml:space="preserve"> instruments were developed for two-handed microscope-guided surgery so they are not optimized for the TEES</w:t>
       </w:r>
       <w:r>
         <w:rPr>
@@ -572,7 +644,43 @@
           <w:sz w:val="24"/>
           <w:szCs w:val="24"/>
         </w:rPr>
-        <w:t xml:space="preserve">. As otologists have been trained and gained experience in microscope-guided ear surgery, they have developed techniques with the according instruments and have become accustomed to a two-handed surgical approach. By learning different surgical techniques and gaining experience with the endoscope, most surgeons find that they can complete more cases endoscopically </w:t>
+        <w:t xml:space="preserve">. As </w:t>
+      </w:r>
+      <w:proofErr w:type="spellStart"/>
+      <w:r>
+        <w:rPr>
+          <w:rFonts w:eastAsia="Times New Roman"/>
+          <w:sz w:val="24"/>
+          <w:szCs w:val="24"/>
+        </w:rPr>
+        <w:t>otologists</w:t>
+      </w:r>
+      <w:proofErr w:type="spellEnd"/>
+      <w:r>
+        <w:rPr>
+          <w:rFonts w:eastAsia="Times New Roman"/>
+          <w:sz w:val="24"/>
+          <w:szCs w:val="24"/>
+        </w:rPr>
+        <w:t xml:space="preserve"> have been trained and gained experience in microscope-guided ear surgery, they have developed techniques with the according instruments and have become accustomed to a two-handed surgical approach. By learning different surgical techniques and gaining experience with the endoscope, most surgeons find that they can complete more cases </w:t>
+      </w:r>
+      <w:proofErr w:type="spellStart"/>
+      <w:r>
+        <w:rPr>
+          <w:rFonts w:eastAsia="Times New Roman"/>
+          <w:sz w:val="24"/>
+          <w:szCs w:val="24"/>
+        </w:rPr>
+        <w:t>endoscopically</w:t>
+      </w:r>
+      <w:proofErr w:type="spellEnd"/>
+      <w:r>
+        <w:rPr>
+          <w:rFonts w:eastAsia="Times New Roman"/>
+          <w:sz w:val="24"/>
+          <w:szCs w:val="24"/>
+        </w:rPr>
+        <w:t xml:space="preserve"> </w:t>
       </w:r>
       <w:r>
         <w:rPr>
@@ -896,7 +1004,25 @@
           <w:sz w:val="24"/>
           <w:szCs w:val="24"/>
         </w:rPr>
-        <w:t xml:space="preserve">TEES and b) limitations of existing tools. This will aim to understand why TEES is not widely adopted by otologists and how its </w:t>
+        <w:t xml:space="preserve">TEES and b) limitations of existing tools. This will aim to understand why TEES is not widely adopted by </w:t>
+      </w:r>
+      <w:proofErr w:type="spellStart"/>
+      <w:r>
+        <w:rPr>
+          <w:rFonts w:eastAsia="Times New Roman"/>
+          <w:sz w:val="24"/>
+          <w:szCs w:val="24"/>
+        </w:rPr>
+        <w:t>otologists</w:t>
+      </w:r>
+      <w:proofErr w:type="spellEnd"/>
+      <w:r>
+        <w:rPr>
+          <w:rFonts w:eastAsia="Times New Roman"/>
+          <w:sz w:val="24"/>
+          <w:szCs w:val="24"/>
+        </w:rPr>
+        <w:t xml:space="preserve"> and how its </w:t>
       </w:r>
       <w:r>
         <w:rPr>
@@ -1002,15 +1128,33 @@
           <w:sz w:val="24"/>
           <w:szCs w:val="24"/>
         </w:rPr>
-        <w:t xml:space="preserve">increase the use </w:t>
-      </w:r>
-      <w:r>
-        <w:rPr>
-          <w:rFonts w:eastAsia="Times New Roman"/>
-          <w:sz w:val="24"/>
-          <w:szCs w:val="24"/>
-        </w:rPr>
-        <w:t xml:space="preserve"> of TEES.</w:t>
+        <w:t xml:space="preserve">increase the </w:t>
+      </w:r>
+      <w:proofErr w:type="gramStart"/>
+      <w:r>
+        <w:rPr>
+          <w:rFonts w:eastAsia="Times New Roman"/>
+          <w:sz w:val="24"/>
+          <w:szCs w:val="24"/>
+        </w:rPr>
+        <w:t xml:space="preserve">use </w:t>
+      </w:r>
+      <w:r>
+        <w:rPr>
+          <w:rFonts w:eastAsia="Times New Roman"/>
+          <w:sz w:val="24"/>
+          <w:szCs w:val="24"/>
+        </w:rPr>
+        <w:t xml:space="preserve"> of</w:t>
+      </w:r>
+      <w:proofErr w:type="gramEnd"/>
+      <w:r>
+        <w:rPr>
+          <w:rFonts w:eastAsia="Times New Roman"/>
+          <w:sz w:val="24"/>
+          <w:szCs w:val="24"/>
+        </w:rPr>
+        <w:t xml:space="preserve"> TEES.</w:t>
       </w:r>
     </w:p>
     <w:p>
@@ -1095,7 +1239,79 @@
           <w:sz w:val="24"/>
           <w:szCs w:val="24"/>
         </w:rPr>
-        <w:t>The first part of this study aims to understand why TEES is not widely adopted by otologists and what technological advances would allow more frequent and broader use of TEES. A needs assessment survey will be conducted, using the two-round Delphi method, that examines the current limitations of surgical instruments used in TEES. Information from interviews with local otologists will be used to generate a questionnaire that will be disseminated to otologists globally. These results will help guide development of new instrumentation to facilitate TEES.</w:t>
+        <w:t xml:space="preserve">The first part of this study aims to understand why TEES is not widely adopted by </w:t>
+      </w:r>
+      <w:proofErr w:type="spellStart"/>
+      <w:r>
+        <w:rPr>
+          <w:rFonts w:eastAsia="Times New Roman"/>
+          <w:sz w:val="24"/>
+          <w:szCs w:val="24"/>
+        </w:rPr>
+        <w:t>otologists</w:t>
+      </w:r>
+      <w:proofErr w:type="spellEnd"/>
+      <w:r>
+        <w:rPr>
+          <w:rFonts w:eastAsia="Times New Roman"/>
+          <w:sz w:val="24"/>
+          <w:szCs w:val="24"/>
+        </w:rPr>
+        <w:t xml:space="preserve"> and what technological advances would allow more frequent and broader use of TEES. </w:t>
+      </w:r>
+      <w:proofErr w:type="gramStart"/>
+      <w:r>
+        <w:rPr>
+          <w:rFonts w:eastAsia="Times New Roman"/>
+          <w:sz w:val="24"/>
+          <w:szCs w:val="24"/>
+        </w:rPr>
+        <w:t>A needs</w:t>
+      </w:r>
+      <w:proofErr w:type="gramEnd"/>
+      <w:r>
+        <w:rPr>
+          <w:rFonts w:eastAsia="Times New Roman"/>
+          <w:sz w:val="24"/>
+          <w:szCs w:val="24"/>
+        </w:rPr>
+        <w:t xml:space="preserve"> assessment survey will be conducted, using the two-round Delphi method, that examines the current limitations of surgical instruments used in TEES. Information from interviews with local </w:t>
+      </w:r>
+      <w:proofErr w:type="spellStart"/>
+      <w:r>
+        <w:rPr>
+          <w:rFonts w:eastAsia="Times New Roman"/>
+          <w:sz w:val="24"/>
+          <w:szCs w:val="24"/>
+        </w:rPr>
+        <w:t>otologists</w:t>
+      </w:r>
+      <w:proofErr w:type="spellEnd"/>
+      <w:r>
+        <w:rPr>
+          <w:rFonts w:eastAsia="Times New Roman"/>
+          <w:sz w:val="24"/>
+          <w:szCs w:val="24"/>
+        </w:rPr>
+        <w:t xml:space="preserve"> will be used to generate a questionnaire that will be disseminated to </w:t>
+      </w:r>
+      <w:proofErr w:type="spellStart"/>
+      <w:r>
+        <w:rPr>
+          <w:rFonts w:eastAsia="Times New Roman"/>
+          <w:sz w:val="24"/>
+          <w:szCs w:val="24"/>
+        </w:rPr>
+        <w:t>otologists</w:t>
+      </w:r>
+      <w:proofErr w:type="spellEnd"/>
+      <w:r>
+        <w:rPr>
+          <w:rFonts w:eastAsia="Times New Roman"/>
+          <w:sz w:val="24"/>
+          <w:szCs w:val="24"/>
+        </w:rPr>
+        <w:t xml:space="preserve"> globally. These results will help guide development of new instrumentation to facilitate TEES.</w:t>
       </w:r>
     </w:p>
     <w:p>
@@ -1554,8 +1770,27 @@
           <w:sz w:val="24"/>
           <w:szCs w:val="24"/>
         </w:rPr>
-        <w:t>Preliminary interviews of local otolaryngologists, with varied experience in TEES within the University of Toronto, will be conducted by an IBBME MASc student (</w:t>
-      </w:r>
+        <w:t xml:space="preserve">Preliminary interviews of local otolaryngologists, with varied experience in TEES within the University of Toronto, will be conducted by an IBBME </w:t>
+      </w:r>
+      <w:proofErr w:type="spellStart"/>
+      <w:r>
+        <w:rPr>
+          <w:rFonts w:eastAsia="Times New Roman"/>
+          <w:sz w:val="24"/>
+          <w:szCs w:val="24"/>
+        </w:rPr>
+        <w:t>MASc</w:t>
+      </w:r>
+      <w:proofErr w:type="spellEnd"/>
+      <w:r>
+        <w:rPr>
+          <w:rFonts w:eastAsia="Times New Roman"/>
+          <w:sz w:val="24"/>
+          <w:szCs w:val="24"/>
+        </w:rPr>
+        <w:t xml:space="preserve"> student (</w:t>
+      </w:r>
+      <w:proofErr w:type="spellStart"/>
       <w:r>
         <w:rPr>
           <w:rFonts w:eastAsia="Times New Roman"/>
@@ -1564,13 +1799,50 @@
         </w:rPr>
         <w:t>Arushri</w:t>
       </w:r>
-      <w:r>
-        <w:rPr>
-          <w:rFonts w:eastAsia="Times New Roman"/>
-          <w:sz w:val="24"/>
-          <w:szCs w:val="24"/>
-        </w:rPr>
-        <w:t xml:space="preserve"> Swarup). Questions will ask for comments on factors that have prevented otologists from using endoscopes in ear surgery, and for comments on the perceived strengths and weaknesses of currently available instruments for endoscopic ear surgery. Their opinions will be de-identified and collated to develop a list of requirements for improvements in instrument design. In order to determine the relative priority of these </w:t>
+      <w:proofErr w:type="spellEnd"/>
+      <w:r>
+        <w:rPr>
+          <w:rFonts w:eastAsia="Times New Roman"/>
+          <w:sz w:val="24"/>
+          <w:szCs w:val="24"/>
+        </w:rPr>
+        <w:t xml:space="preserve"> </w:t>
+      </w:r>
+      <w:proofErr w:type="spellStart"/>
+      <w:r>
+        <w:rPr>
+          <w:rFonts w:eastAsia="Times New Roman"/>
+          <w:sz w:val="24"/>
+          <w:szCs w:val="24"/>
+        </w:rPr>
+        <w:t>Swarup</w:t>
+      </w:r>
+      <w:proofErr w:type="spellEnd"/>
+      <w:r>
+        <w:rPr>
+          <w:rFonts w:eastAsia="Times New Roman"/>
+          <w:sz w:val="24"/>
+          <w:szCs w:val="24"/>
+        </w:rPr>
+        <w:t xml:space="preserve">). Questions will ask for comments on factors that have prevented </w:t>
+      </w:r>
+      <w:proofErr w:type="spellStart"/>
+      <w:r>
+        <w:rPr>
+          <w:rFonts w:eastAsia="Times New Roman"/>
+          <w:sz w:val="24"/>
+          <w:szCs w:val="24"/>
+        </w:rPr>
+        <w:t>otologists</w:t>
+      </w:r>
+      <w:proofErr w:type="spellEnd"/>
+      <w:r>
+        <w:rPr>
+          <w:rFonts w:eastAsia="Times New Roman"/>
+          <w:sz w:val="24"/>
+          <w:szCs w:val="24"/>
+        </w:rPr>
+        <w:t xml:space="preserve"> from using endoscopes in ear surgery, and for comments on the perceived strengths and weaknesses of currently available instruments for endoscopic ear surgery. Their opinions will be de-identified and collated to develop a list of requirements for improvements in instrument design. In order to determine the relative priority of these </w:t>
       </w:r>
       <w:r>
         <w:rPr>
@@ -1579,7 +1851,61 @@
           <w:szCs w:val="24"/>
         </w:rPr>
         <w:lastRenderedPageBreak/>
-        <w:t>requirements, a pilot questionnaire will be developed to ask a wider group of otologists to rate the importance of each requirement and will include further open-ended questions for additional comments. Invitations to participate will be sought from the 60 members of the International Working Group on Endoscopic Ear Surgery (IWGEES) (http://www.iwgees.org) plus delegates known to the PI from attendance at ear surgery courses. Results from this pilot questionnaire will be used to generate a formal questionnaire for a global survey of otologists’ opinions. This will attempt to develop a consensus on priorities for improvements in TEES instrumentation.</w:t>
+        <w:t xml:space="preserve">requirements, a pilot questionnaire will be developed to ask a wider group of </w:t>
+      </w:r>
+      <w:proofErr w:type="spellStart"/>
+      <w:r>
+        <w:rPr>
+          <w:rFonts w:eastAsia="Times New Roman"/>
+          <w:sz w:val="24"/>
+          <w:szCs w:val="24"/>
+        </w:rPr>
+        <w:t>otologists</w:t>
+      </w:r>
+      <w:proofErr w:type="spellEnd"/>
+      <w:r>
+        <w:rPr>
+          <w:rFonts w:eastAsia="Times New Roman"/>
+          <w:sz w:val="24"/>
+          <w:szCs w:val="24"/>
+        </w:rPr>
+        <w:t xml:space="preserve"> to rate the importance of each requirement and will include further open-ended questions for additional comments. Invitations to participate will be sought from the 60 members of the International Working Group on Endoscopic Ear Surgery (IWGEES) (http://www.iwgees.org) plus delegates known to the PI from attendance at ear surgery courses. Results from this pilot questionnaire will be used to generate a formal questionnaire for a global survey of </w:t>
+      </w:r>
+      <w:proofErr w:type="spellStart"/>
+      <w:r>
+        <w:rPr>
+          <w:rFonts w:eastAsia="Times New Roman"/>
+          <w:sz w:val="24"/>
+          <w:szCs w:val="24"/>
+        </w:rPr>
+        <w:t>otologists</w:t>
+      </w:r>
+      <w:proofErr w:type="spellEnd"/>
+      <w:r>
+        <w:rPr>
+          <w:rFonts w:eastAsia="Times New Roman"/>
+          <w:sz w:val="24"/>
+          <w:szCs w:val="24"/>
+        </w:rPr>
+        <w:t xml:space="preserve">’ opinions. This will attempt to develop a consensus on priorities for improvements in </w:t>
+      </w:r>
+      <w:proofErr w:type="gramStart"/>
+      <w:r>
+        <w:rPr>
+          <w:rFonts w:eastAsia="Times New Roman"/>
+          <w:sz w:val="24"/>
+          <w:szCs w:val="24"/>
+        </w:rPr>
+        <w:t>TEES</w:t>
+      </w:r>
+      <w:proofErr w:type="gramEnd"/>
+      <w:r>
+        <w:rPr>
+          <w:rFonts w:eastAsia="Times New Roman"/>
+          <w:sz w:val="24"/>
+          <w:szCs w:val="24"/>
+        </w:rPr>
+        <w:t xml:space="preserve"> instrumentation.</w:t>
       </w:r>
     </w:p>
     <w:p>
@@ -1621,7 +1947,25 @@
           <w:sz w:val="24"/>
           <w:szCs w:val="24"/>
         </w:rPr>
-        <w:t>The participants are otologists who will be invited to participate by email. The email addresses will be obtained in two ways:</w:t>
+        <w:t xml:space="preserve">The participants are </w:t>
+      </w:r>
+      <w:proofErr w:type="spellStart"/>
+      <w:r>
+        <w:rPr>
+          <w:rFonts w:eastAsia="Times New Roman"/>
+          <w:sz w:val="24"/>
+          <w:szCs w:val="24"/>
+        </w:rPr>
+        <w:t>otologists</w:t>
+      </w:r>
+      <w:proofErr w:type="spellEnd"/>
+      <w:r>
+        <w:rPr>
+          <w:rFonts w:eastAsia="Times New Roman"/>
+          <w:sz w:val="24"/>
+          <w:szCs w:val="24"/>
+        </w:rPr>
+        <w:t xml:space="preserve"> who will be invited to participate by email. The email addresses will be obtained in two ways:</w:t>
       </w:r>
     </w:p>
     <w:p>
@@ -1661,7 +2005,25 @@
           <w:sz w:val="24"/>
           <w:szCs w:val="24"/>
         </w:rPr>
-        <w:t>2. The mailing list of otological societies. Online surveys of surgical practice are frequently distributed by such societies. The following societies of which the PI is a member will be contacted asking for permission to survey their members:</w:t>
+        <w:t xml:space="preserve">2. The mailing list of </w:t>
+      </w:r>
+      <w:proofErr w:type="spellStart"/>
+      <w:r>
+        <w:rPr>
+          <w:rFonts w:eastAsia="Times New Roman"/>
+          <w:sz w:val="24"/>
+          <w:szCs w:val="24"/>
+        </w:rPr>
+        <w:t>otological</w:t>
+      </w:r>
+      <w:proofErr w:type="spellEnd"/>
+      <w:r>
+        <w:rPr>
+          <w:rFonts w:eastAsia="Times New Roman"/>
+          <w:sz w:val="24"/>
+          <w:szCs w:val="24"/>
+        </w:rPr>
+        <w:t xml:space="preserve"> societies. Online surveys of surgical practice are frequently distributed by such societies. The following societies of which the PI is a member will be contacted asking for permission to survey their members:</w:t>
       </w:r>
     </w:p>
     <w:p>
@@ -1727,13 +2089,23 @@
           <w:szCs w:val="24"/>
         </w:rPr>
       </w:pPr>
-      <w:r>
-        <w:rPr>
-          <w:rFonts w:eastAsia="Times New Roman"/>
-          <w:sz w:val="24"/>
-          <w:szCs w:val="24"/>
-        </w:rPr>
-        <w:t>Politzer Society</w:t>
+      <w:proofErr w:type="spellStart"/>
+      <w:r>
+        <w:rPr>
+          <w:rFonts w:eastAsia="Times New Roman"/>
+          <w:sz w:val="24"/>
+          <w:szCs w:val="24"/>
+        </w:rPr>
+        <w:t>Politzer</w:t>
+      </w:r>
+      <w:proofErr w:type="spellEnd"/>
+      <w:r>
+        <w:rPr>
+          <w:rFonts w:eastAsia="Times New Roman"/>
+          <w:sz w:val="24"/>
+          <w:szCs w:val="24"/>
+        </w:rPr>
+        <w:t xml:space="preserve"> Society</w:t>
       </w:r>
     </w:p>
     <w:p>
@@ -1757,8 +2129,18 @@
           <w:sz w:val="24"/>
           <w:szCs w:val="24"/>
         </w:rPr>
-        <w:t>European Academy of Otology and Neurotology</w:t>
-      </w:r>
+        <w:t xml:space="preserve">European Academy of Otology and </w:t>
+      </w:r>
+      <w:proofErr w:type="spellStart"/>
+      <w:r>
+        <w:rPr>
+          <w:rFonts w:eastAsia="Times New Roman"/>
+          <w:sz w:val="24"/>
+          <w:szCs w:val="24"/>
+        </w:rPr>
+        <w:t>Neurotology</w:t>
+      </w:r>
+      <w:proofErr w:type="spellEnd"/>
     </w:p>
     <w:p>
       <w:pPr>
@@ -2159,7 +2541,25 @@
           <w:sz w:val="24"/>
           <w:szCs w:val="24"/>
         </w:rPr>
-        <w:t xml:space="preserve">The time flow analysis will be recorded by the MASc student during ear surgery.  The surgery will be divided into steps, described </w:t>
+        <w:t xml:space="preserve">The time flow analysis will be recorded by the </w:t>
+      </w:r>
+      <w:proofErr w:type="spellStart"/>
+      <w:r>
+        <w:rPr>
+          <w:rFonts w:eastAsia="Times New Roman"/>
+          <w:sz w:val="24"/>
+          <w:szCs w:val="24"/>
+        </w:rPr>
+        <w:t>MASc</w:t>
+      </w:r>
+      <w:proofErr w:type="spellEnd"/>
+      <w:r>
+        <w:rPr>
+          <w:rFonts w:eastAsia="Times New Roman"/>
+          <w:sz w:val="24"/>
+          <w:szCs w:val="24"/>
+        </w:rPr>
+        <w:t xml:space="preserve"> student during ear surgery.  The surgery will be divided into steps, described </w:t>
       </w:r>
       <w:r>
         <w:rPr>
@@ -2175,7 +2575,25 @@
           <w:sz w:val="24"/>
           <w:szCs w:val="24"/>
         </w:rPr>
-        <w:t xml:space="preserve">. The type of instruments used during the different steps and the number of changes between instruments will also be noted. These observations will lead to an appreciation of the ergonomic requirements of instruments and the design advantages of different instruments for specific maneuvers. The time taken for five surgeons to perform ten surgeries each will be recorded. Each step for each surgeon will have a mean and standard error time, and statistical difference between surgeons for each step will be calculated. This will aim to determine the inefficiencies and address the steps where further instrument design would be beneficial. This would also provide a good benchmark against which to measure efficiency and feasibility of future tools that would be developed. </w:t>
+        <w:t xml:space="preserve">. The type of instruments used during the different steps and the number of changes between instruments will also be noted. These observations will lead to an appreciation of the ergonomic requirements of instruments and the design advantages of different instruments for specific </w:t>
+      </w:r>
+      <w:proofErr w:type="spellStart"/>
+      <w:r>
+        <w:rPr>
+          <w:rFonts w:eastAsia="Times New Roman"/>
+          <w:sz w:val="24"/>
+          <w:szCs w:val="24"/>
+        </w:rPr>
+        <w:t>maneuvers</w:t>
+      </w:r>
+      <w:proofErr w:type="spellEnd"/>
+      <w:r>
+        <w:rPr>
+          <w:rFonts w:eastAsia="Times New Roman"/>
+          <w:sz w:val="24"/>
+          <w:szCs w:val="24"/>
+        </w:rPr>
+        <w:t xml:space="preserve">. The time taken for five surgeons to perform ten surgeries each will be recorded. Each step for each surgeon will have a mean and standard error time, and statistical difference between surgeons for each step will be calculated. This will aim to determine the inefficiencies and address the steps where further instrument design would be beneficial. This would also provide a good benchmark against which to measure efficiency and feasibility of future tools that would be developed. </w:t>
       </w:r>
     </w:p>
     <w:p>
@@ -2209,15 +2627,31 @@
           <w:color w:val="auto"/>
           <w:sz w:val="24"/>
           <w:szCs w:val="24"/>
-        </w:rPr>
-      </w:pPr>
-      <w:r>
-        <w:rPr>
-          <w:rFonts w:eastAsia="Times New Roman"/>
-          <w:sz w:val="24"/>
-          <w:szCs w:val="24"/>
-        </w:rPr>
-        <w:t>The time flow study will include two kinds of participants: patients, who will be undergoing ear surgery, and surgeons, who will be performing the ear surgery.</w:t>
+          <w:rPrChange w:id="4" w:author="Arushri Swarup" w:date="2016-12-02T12:07:00Z">
+            <w:rPr>
+              <w:rFonts w:ascii="Times New Roman" w:eastAsia="Times New Roman" w:hAnsi="Times New Roman" w:cs="Times New Roman"/>
+              <w:color w:val="auto"/>
+              <w:sz w:val="24"/>
+              <w:szCs w:val="24"/>
+            </w:rPr>
+          </w:rPrChange>
+        </w:rPr>
+      </w:pPr>
+      <w:r>
+        <w:rPr>
+          <w:rFonts w:eastAsia="Times New Roman"/>
+          <w:sz w:val="24"/>
+          <w:szCs w:val="24"/>
+        </w:rPr>
+        <w:t xml:space="preserve">The time flow study will include two kinds of participants: patients, who will be </w:t>
+      </w:r>
+      <w:r>
+        <w:rPr>
+          <w:rFonts w:eastAsia="Times New Roman"/>
+          <w:sz w:val="24"/>
+          <w:szCs w:val="24"/>
+        </w:rPr>
+        <w:t>undergoing ear surgery, and surgeons, who will be performing the ear surgery.</w:t>
       </w:r>
     </w:p>
     <w:p>
@@ -2229,6 +2663,14 @@
           <w:color w:val="auto"/>
           <w:sz w:val="24"/>
           <w:szCs w:val="24"/>
+          <w:rPrChange w:id="5" w:author="Arushri Swarup" w:date="2016-12-02T12:07:00Z">
+            <w:rPr>
+              <w:rFonts w:ascii="Times New Roman" w:eastAsia="Times New Roman" w:hAnsi="Times New Roman" w:cs="Times New Roman"/>
+              <w:color w:val="auto"/>
+              <w:sz w:val="24"/>
+              <w:szCs w:val="24"/>
+            </w:rPr>
+          </w:rPrChange>
         </w:rPr>
       </w:pPr>
       <w:r>
@@ -2238,6 +2680,15 @@
           <w:iCs/>
           <w:sz w:val="24"/>
           <w:szCs w:val="24"/>
+          <w:rPrChange w:id="6" w:author="Arushri Swarup" w:date="2016-12-02T12:07:00Z">
+            <w:rPr>
+              <w:rFonts w:eastAsia="Times New Roman"/>
+              <w:i/>
+              <w:iCs/>
+              <w:sz w:val="24"/>
+              <w:szCs w:val="24"/>
+            </w:rPr>
+          </w:rPrChange>
         </w:rPr>
         <w:t>Participant Recruitment</w:t>
       </w:r>
@@ -2251,15 +2702,62 @@
           <w:color w:val="auto"/>
           <w:sz w:val="24"/>
           <w:szCs w:val="24"/>
-        </w:rPr>
-      </w:pPr>
-      <w:r>
-        <w:rPr>
-          <w:rFonts w:eastAsia="Times New Roman"/>
-          <w:sz w:val="24"/>
-          <w:szCs w:val="24"/>
-        </w:rPr>
-        <w:t>The PI’s colleagues in otolaryngology are interested in this project and would also like to improve their experience with TEES. Three additional surgeons from SickKids and one from Toronto General Hospital have expressed interest in participating in this study.</w:t>
+          <w:rPrChange w:id="7" w:author="Arushri Swarup" w:date="2016-12-02T12:07:00Z">
+            <w:rPr>
+              <w:rFonts w:ascii="Times New Roman" w:eastAsia="Times New Roman" w:hAnsi="Times New Roman" w:cs="Times New Roman"/>
+              <w:color w:val="auto"/>
+              <w:sz w:val="24"/>
+              <w:szCs w:val="24"/>
+            </w:rPr>
+          </w:rPrChange>
+        </w:rPr>
+      </w:pPr>
+      <w:r>
+        <w:rPr>
+          <w:rFonts w:eastAsia="Times New Roman"/>
+          <w:sz w:val="24"/>
+          <w:szCs w:val="24"/>
+          <w:rPrChange w:id="8" w:author="Arushri Swarup" w:date="2016-12-02T12:07:00Z">
+            <w:rPr>
+              <w:rFonts w:eastAsia="Times New Roman"/>
+              <w:sz w:val="24"/>
+              <w:szCs w:val="24"/>
+            </w:rPr>
+          </w:rPrChange>
+        </w:rPr>
+        <w:t xml:space="preserve">The PI’s colleagues in otolaryngology are interested in this project and would also like to improve their experience with TEES. Three additional surgeons from </w:t>
+      </w:r>
+      <w:proofErr w:type="spellStart"/>
+      <w:r>
+        <w:rPr>
+          <w:rFonts w:eastAsia="Times New Roman"/>
+          <w:sz w:val="24"/>
+          <w:szCs w:val="24"/>
+          <w:rPrChange w:id="9" w:author="Arushri Swarup" w:date="2016-12-02T12:07:00Z">
+            <w:rPr>
+              <w:rFonts w:eastAsia="Times New Roman"/>
+              <w:sz w:val="24"/>
+              <w:szCs w:val="24"/>
+            </w:rPr>
+          </w:rPrChange>
+        </w:rPr>
+        <w:t>SickKids</w:t>
+      </w:r>
+      <w:proofErr w:type="spellEnd"/>
+      <w:r>
+        <w:rPr>
+          <w:rFonts w:eastAsia="Times New Roman"/>
+          <w:sz w:val="24"/>
+          <w:szCs w:val="24"/>
+          <w:rPrChange w:id="10" w:author="Arushri Swarup" w:date="2016-12-02T12:07:00Z">
+            <w:rPr>
+              <w:rFonts w:eastAsia="Times New Roman"/>
+              <w:sz w:val="24"/>
+              <w:szCs w:val="24"/>
+            </w:rPr>
+          </w:rPrChange>
+        </w:rPr>
+        <w:t xml:space="preserve"> and one from Toronto General Hospital have expressed interest in participating in this study.</w:t>
       </w:r>
     </w:p>
     <w:p>
@@ -2271,6 +2769,14 @@
           <w:color w:val="auto"/>
           <w:sz w:val="24"/>
           <w:szCs w:val="24"/>
+          <w:rPrChange w:id="11" w:author="Arushri Swarup" w:date="2016-12-02T12:07:00Z">
+            <w:rPr>
+              <w:rFonts w:ascii="Times New Roman" w:eastAsia="Times New Roman" w:hAnsi="Times New Roman" w:cs="Times New Roman"/>
+              <w:color w:val="auto"/>
+              <w:sz w:val="24"/>
+              <w:szCs w:val="24"/>
+            </w:rPr>
+          </w:rPrChange>
         </w:rPr>
       </w:pPr>
       <w:r>
@@ -2280,6 +2786,15 @@
           <w:iCs/>
           <w:sz w:val="24"/>
           <w:szCs w:val="24"/>
+          <w:rPrChange w:id="12" w:author="Arushri Swarup" w:date="2016-12-02T12:07:00Z">
+            <w:rPr>
+              <w:rFonts w:eastAsia="Times New Roman"/>
+              <w:i/>
+              <w:iCs/>
+              <w:sz w:val="24"/>
+              <w:szCs w:val="24"/>
+            </w:rPr>
+          </w:rPrChange>
         </w:rPr>
         <w:t>Inclusion criteria</w:t>
       </w:r>
@@ -2293,15 +2808,94 @@
           <w:color w:val="auto"/>
           <w:sz w:val="24"/>
           <w:szCs w:val="24"/>
-        </w:rPr>
-      </w:pPr>
-      <w:r>
-        <w:rPr>
-          <w:rFonts w:eastAsia="Times New Roman"/>
-          <w:sz w:val="24"/>
-          <w:szCs w:val="24"/>
-        </w:rPr>
-        <w:t>Patient participants: 40 surgical patients, who require cholesteatoma surgery or tympanoplasty (surgical repair of perforated ear drum).</w:t>
+          <w:rPrChange w:id="13" w:author="Arushri Swarup" w:date="2016-12-02T12:07:00Z">
+            <w:rPr>
+              <w:rFonts w:ascii="Times New Roman" w:eastAsia="Times New Roman" w:hAnsi="Times New Roman" w:cs="Times New Roman"/>
+              <w:color w:val="auto"/>
+              <w:sz w:val="24"/>
+              <w:szCs w:val="24"/>
+            </w:rPr>
+          </w:rPrChange>
+        </w:rPr>
+      </w:pPr>
+      <w:r>
+        <w:rPr>
+          <w:rFonts w:eastAsia="Times New Roman"/>
+          <w:sz w:val="24"/>
+          <w:szCs w:val="24"/>
+          <w:rPrChange w:id="14" w:author="Arushri Swarup" w:date="2016-12-02T12:07:00Z">
+            <w:rPr>
+              <w:rFonts w:eastAsia="Times New Roman"/>
+              <w:sz w:val="24"/>
+              <w:szCs w:val="24"/>
+            </w:rPr>
+          </w:rPrChange>
+        </w:rPr>
+        <w:t xml:space="preserve">Patient participants: 40 surgical patients, who require </w:t>
+      </w:r>
+      <w:proofErr w:type="spellStart"/>
+      <w:r>
+        <w:rPr>
+          <w:rFonts w:eastAsia="Times New Roman"/>
+          <w:sz w:val="24"/>
+          <w:szCs w:val="24"/>
+          <w:rPrChange w:id="15" w:author="Arushri Swarup" w:date="2016-12-02T12:07:00Z">
+            <w:rPr>
+              <w:rFonts w:eastAsia="Times New Roman"/>
+              <w:sz w:val="24"/>
+              <w:szCs w:val="24"/>
+            </w:rPr>
+          </w:rPrChange>
+        </w:rPr>
+        <w:t>cholesteatoma</w:t>
+      </w:r>
+      <w:proofErr w:type="spellEnd"/>
+      <w:r>
+        <w:rPr>
+          <w:rFonts w:eastAsia="Times New Roman"/>
+          <w:sz w:val="24"/>
+          <w:szCs w:val="24"/>
+          <w:rPrChange w:id="16" w:author="Arushri Swarup" w:date="2016-12-02T12:07:00Z">
+            <w:rPr>
+              <w:rFonts w:eastAsia="Times New Roman"/>
+              <w:sz w:val="24"/>
+              <w:szCs w:val="24"/>
+            </w:rPr>
+          </w:rPrChange>
+        </w:rPr>
+        <w:t xml:space="preserve"> surgery or </w:t>
+      </w:r>
+      <w:proofErr w:type="spellStart"/>
+      <w:r>
+        <w:rPr>
+          <w:rFonts w:eastAsia="Times New Roman"/>
+          <w:sz w:val="24"/>
+          <w:szCs w:val="24"/>
+          <w:rPrChange w:id="17" w:author="Arushri Swarup" w:date="2016-12-02T12:07:00Z">
+            <w:rPr>
+              <w:rFonts w:eastAsia="Times New Roman"/>
+              <w:sz w:val="24"/>
+              <w:szCs w:val="24"/>
+            </w:rPr>
+          </w:rPrChange>
+        </w:rPr>
+        <w:t>tympanoplasty</w:t>
+      </w:r>
+      <w:proofErr w:type="spellEnd"/>
+      <w:r>
+        <w:rPr>
+          <w:rFonts w:eastAsia="Times New Roman"/>
+          <w:sz w:val="24"/>
+          <w:szCs w:val="24"/>
+          <w:rPrChange w:id="18" w:author="Arushri Swarup" w:date="2016-12-02T12:07:00Z">
+            <w:rPr>
+              <w:rFonts w:eastAsia="Times New Roman"/>
+              <w:sz w:val="24"/>
+              <w:szCs w:val="24"/>
+            </w:rPr>
+          </w:rPrChange>
+        </w:rPr>
+        <w:t xml:space="preserve"> (surgical repair of perforated ear drum).</w:t>
       </w:r>
     </w:p>
     <w:p>
@@ -2313,13 +2907,28 @@
           <w:color w:val="auto"/>
           <w:sz w:val="24"/>
           <w:szCs w:val="24"/>
-        </w:rPr>
-      </w:pPr>
-      <w:r>
-        <w:rPr>
-          <w:rFonts w:eastAsia="Times New Roman"/>
-          <w:sz w:val="24"/>
-          <w:szCs w:val="24"/>
+          <w:rPrChange w:id="19" w:author="Arushri Swarup" w:date="2016-12-02T12:07:00Z">
+            <w:rPr>
+              <w:rFonts w:ascii="Times New Roman" w:eastAsia="Times New Roman" w:hAnsi="Times New Roman" w:cs="Times New Roman"/>
+              <w:color w:val="auto"/>
+              <w:sz w:val="24"/>
+              <w:szCs w:val="24"/>
+            </w:rPr>
+          </w:rPrChange>
+        </w:rPr>
+      </w:pPr>
+      <w:r>
+        <w:rPr>
+          <w:rFonts w:eastAsia="Times New Roman"/>
+          <w:sz w:val="24"/>
+          <w:szCs w:val="24"/>
+          <w:rPrChange w:id="20" w:author="Arushri Swarup" w:date="2016-12-02T12:07:00Z">
+            <w:rPr>
+              <w:rFonts w:eastAsia="Times New Roman"/>
+              <w:sz w:val="24"/>
+              <w:szCs w:val="24"/>
+            </w:rPr>
+          </w:rPrChange>
         </w:rPr>
         <w:t>Surgeon participants: 5 surgeons with more than one year of experience in endoscopic ear surgery.</w:t>
       </w:r>
@@ -2328,8 +2937,47 @@
           <w:rFonts w:eastAsia="Times New Roman"/>
           <w:sz w:val="24"/>
           <w:szCs w:val="24"/>
-        </w:rPr>
-        <w:t xml:space="preserve"> The PI, three additional surgeons from SickKids and one surgeon from Toronto General Hospital will be asked to participate.</w:t>
+          <w:rPrChange w:id="21" w:author="Arushri Swarup" w:date="2016-12-02T12:07:00Z">
+            <w:rPr>
+              <w:rFonts w:eastAsia="Times New Roman"/>
+              <w:sz w:val="24"/>
+              <w:szCs w:val="24"/>
+            </w:rPr>
+          </w:rPrChange>
+        </w:rPr>
+        <w:t xml:space="preserve"> The PI, three additional surgeons from </w:t>
+      </w:r>
+      <w:proofErr w:type="spellStart"/>
+      <w:r>
+        <w:rPr>
+          <w:rFonts w:eastAsia="Times New Roman"/>
+          <w:sz w:val="24"/>
+          <w:szCs w:val="24"/>
+          <w:rPrChange w:id="22" w:author="Arushri Swarup" w:date="2016-12-02T12:07:00Z">
+            <w:rPr>
+              <w:rFonts w:eastAsia="Times New Roman"/>
+              <w:sz w:val="24"/>
+              <w:szCs w:val="24"/>
+            </w:rPr>
+          </w:rPrChange>
+        </w:rPr>
+        <w:t>SickKids</w:t>
+      </w:r>
+      <w:proofErr w:type="spellEnd"/>
+      <w:r>
+        <w:rPr>
+          <w:rFonts w:eastAsia="Times New Roman"/>
+          <w:sz w:val="24"/>
+          <w:szCs w:val="24"/>
+          <w:rPrChange w:id="23" w:author="Arushri Swarup" w:date="2016-12-02T12:07:00Z">
+            <w:rPr>
+              <w:rFonts w:eastAsia="Times New Roman"/>
+              <w:sz w:val="24"/>
+              <w:szCs w:val="24"/>
+            </w:rPr>
+          </w:rPrChange>
+        </w:rPr>
+        <w:t xml:space="preserve"> and one surgeon from Toronto General Hospital will be asked to participate.</w:t>
       </w:r>
     </w:p>
     <w:p>
@@ -2341,6 +2989,14 @@
           <w:color w:val="auto"/>
           <w:sz w:val="24"/>
           <w:szCs w:val="24"/>
+          <w:rPrChange w:id="24" w:author="Arushri Swarup" w:date="2016-12-02T12:07:00Z">
+            <w:rPr>
+              <w:rFonts w:ascii="Times New Roman" w:eastAsia="Times New Roman" w:hAnsi="Times New Roman" w:cs="Times New Roman"/>
+              <w:color w:val="auto"/>
+              <w:sz w:val="24"/>
+              <w:szCs w:val="24"/>
+            </w:rPr>
+          </w:rPrChange>
         </w:rPr>
       </w:pPr>
     </w:p>
@@ -2353,6 +3009,14 @@
           <w:color w:val="auto"/>
           <w:sz w:val="24"/>
           <w:szCs w:val="24"/>
+          <w:rPrChange w:id="25" w:author="Arushri Swarup" w:date="2016-12-02T12:07:00Z">
+            <w:rPr>
+              <w:rFonts w:ascii="Times New Roman" w:eastAsia="Times New Roman" w:hAnsi="Times New Roman" w:cs="Times New Roman"/>
+              <w:color w:val="auto"/>
+              <w:sz w:val="24"/>
+              <w:szCs w:val="24"/>
+            </w:rPr>
+          </w:rPrChange>
         </w:rPr>
       </w:pPr>
       <w:r>
@@ -2362,6 +3026,15 @@
           <w:iCs/>
           <w:sz w:val="24"/>
           <w:szCs w:val="24"/>
+          <w:rPrChange w:id="26" w:author="Arushri Swarup" w:date="2016-12-02T12:07:00Z">
+            <w:rPr>
+              <w:rFonts w:eastAsia="Times New Roman"/>
+              <w:i/>
+              <w:iCs/>
+              <w:sz w:val="24"/>
+              <w:szCs w:val="24"/>
+            </w:rPr>
+          </w:rPrChange>
         </w:rPr>
         <w:t>Exclusion criteria</w:t>
       </w:r>
@@ -2375,15 +3048,79 @@
           <w:color w:val="auto"/>
           <w:sz w:val="24"/>
           <w:szCs w:val="24"/>
-        </w:rPr>
-      </w:pPr>
-      <w:r>
-        <w:rPr>
-          <w:rFonts w:eastAsia="Times New Roman"/>
-          <w:sz w:val="24"/>
-          <w:szCs w:val="24"/>
-        </w:rPr>
-        <w:t xml:space="preserve">Residents and fellows who are in training. It would be inappropriate to include surgeons in training in the study as their lack of experience will contribute to delays and lack of efficiency in time flow, so confounding the estimate of the contribution of instrument design to surgical time flow.  Although the ability of trainees to use different instruments in TEES and the impact of their level of experience on this ability would be of interest, they are beyond the current scope and design of this study. </w:t>
+          <w:rPrChange w:id="27" w:author="Arushri Swarup" w:date="2016-12-02T12:07:00Z">
+            <w:rPr>
+              <w:rFonts w:ascii="Times New Roman" w:eastAsia="Times New Roman" w:hAnsi="Times New Roman" w:cs="Times New Roman"/>
+              <w:color w:val="auto"/>
+              <w:sz w:val="24"/>
+              <w:szCs w:val="24"/>
+            </w:rPr>
+          </w:rPrChange>
+        </w:rPr>
+      </w:pPr>
+      <w:proofErr w:type="gramStart"/>
+      <w:r>
+        <w:rPr>
+          <w:rFonts w:eastAsia="Times New Roman"/>
+          <w:sz w:val="24"/>
+          <w:szCs w:val="24"/>
+          <w:rPrChange w:id="28" w:author="Arushri Swarup" w:date="2016-12-02T12:07:00Z">
+            <w:rPr>
+              <w:rFonts w:eastAsia="Times New Roman"/>
+              <w:sz w:val="24"/>
+              <w:szCs w:val="24"/>
+            </w:rPr>
+          </w:rPrChange>
+        </w:rPr>
+        <w:t>Residents and fellows who are in training.</w:t>
+      </w:r>
+      <w:proofErr w:type="gramEnd"/>
+      <w:r>
+        <w:rPr>
+          <w:rFonts w:eastAsia="Times New Roman"/>
+          <w:sz w:val="24"/>
+          <w:szCs w:val="24"/>
+          <w:rPrChange w:id="29" w:author="Arushri Swarup" w:date="2016-12-02T12:07:00Z">
+            <w:rPr>
+              <w:rFonts w:eastAsia="Times New Roman"/>
+              <w:sz w:val="24"/>
+              <w:szCs w:val="24"/>
+            </w:rPr>
+          </w:rPrChange>
+        </w:rPr>
+        <w:t xml:space="preserve"> It would be inappropriate to include surgeons in training in the study as their lack of experience will contribute to delays and lack of efficiency in time flow, so confounding the estimate of the contribution of instrument design to surgical time flow.  Although the ability of trainees to use different instruments in TEES and the impact of their level of experience on this ability would be of interest, </w:t>
+      </w:r>
+      <w:proofErr w:type="gramStart"/>
+      <w:r>
+        <w:rPr>
+          <w:rFonts w:eastAsia="Times New Roman"/>
+          <w:sz w:val="24"/>
+          <w:szCs w:val="24"/>
+          <w:rPrChange w:id="30" w:author="Arushri Swarup" w:date="2016-12-02T12:07:00Z">
+            <w:rPr>
+              <w:rFonts w:eastAsia="Times New Roman"/>
+              <w:sz w:val="24"/>
+              <w:szCs w:val="24"/>
+            </w:rPr>
+          </w:rPrChange>
+        </w:rPr>
+        <w:t>they</w:t>
+      </w:r>
+      <w:proofErr w:type="gramEnd"/>
+      <w:r>
+        <w:rPr>
+          <w:rFonts w:eastAsia="Times New Roman"/>
+          <w:sz w:val="24"/>
+          <w:szCs w:val="24"/>
+          <w:rPrChange w:id="31" w:author="Arushri Swarup" w:date="2016-12-02T12:07:00Z">
+            <w:rPr>
+              <w:rFonts w:eastAsia="Times New Roman"/>
+              <w:sz w:val="24"/>
+              <w:szCs w:val="24"/>
+            </w:rPr>
+          </w:rPrChange>
+        </w:rPr>
+        <w:t xml:space="preserve"> are beyond the current scope and design of this study. </w:t>
       </w:r>
     </w:p>
     <w:p>
@@ -2395,6 +3132,14 @@
           <w:color w:val="auto"/>
           <w:sz w:val="24"/>
           <w:szCs w:val="24"/>
+          <w:rPrChange w:id="32" w:author="Arushri Swarup" w:date="2016-12-02T12:07:00Z">
+            <w:rPr>
+              <w:rFonts w:ascii="Times New Roman" w:eastAsia="Times New Roman" w:hAnsi="Times New Roman" w:cs="Times New Roman"/>
+              <w:color w:val="auto"/>
+              <w:sz w:val="24"/>
+              <w:szCs w:val="24"/>
+            </w:rPr>
+          </w:rPrChange>
         </w:rPr>
       </w:pPr>
     </w:p>
@@ -2407,6 +3152,14 @@
           <w:color w:val="auto"/>
           <w:sz w:val="24"/>
           <w:szCs w:val="24"/>
+          <w:rPrChange w:id="33" w:author="Arushri Swarup" w:date="2016-12-02T12:07:00Z">
+            <w:rPr>
+              <w:rFonts w:ascii="Times New Roman" w:eastAsia="Times New Roman" w:hAnsi="Times New Roman" w:cs="Times New Roman"/>
+              <w:color w:val="auto"/>
+              <w:sz w:val="24"/>
+              <w:szCs w:val="24"/>
+            </w:rPr>
+          </w:rPrChange>
         </w:rPr>
       </w:pPr>
       <w:r>
@@ -2416,6 +3169,15 @@
           <w:iCs/>
           <w:sz w:val="24"/>
           <w:szCs w:val="24"/>
+          <w:rPrChange w:id="34" w:author="Arushri Swarup" w:date="2016-12-02T12:07:00Z">
+            <w:rPr>
+              <w:rFonts w:eastAsia="Times New Roman"/>
+              <w:i/>
+              <w:iCs/>
+              <w:sz w:val="24"/>
+              <w:szCs w:val="24"/>
+            </w:rPr>
+          </w:rPrChange>
         </w:rPr>
         <w:t>Study intervention</w:t>
       </w:r>
@@ -2436,9 +3198,48 @@
           <w:rFonts w:eastAsia="Times New Roman"/>
           <w:sz w:val="24"/>
           <w:szCs w:val="24"/>
+          <w:rPrChange w:id="35" w:author="Arushri Swarup" w:date="2016-12-02T12:07:00Z">
+            <w:rPr>
+              <w:rFonts w:eastAsia="Times New Roman"/>
+              <w:sz w:val="24"/>
+              <w:szCs w:val="24"/>
+            </w:rPr>
+          </w:rPrChange>
         </w:rPr>
         <w:lastRenderedPageBreak/>
-        <w:t>Each surgeon will be observed and recorded performing ten operations. The time and number of instruments changed will be recorded for the steps outlined in the Data Collection Form, included in Appendix B.</w:t>
+        <w:t xml:space="preserve">Each surgeon will be observed and recorded performing ten operations. </w:t>
+      </w:r>
+      <w:ins w:id="36" w:author="Arushri Swarup" w:date="2016-12-02T12:02:00Z">
+        <w:r>
+          <w:rPr>
+            <w:rFonts w:eastAsia="Times New Roman"/>
+            <w:sz w:val="24"/>
+            <w:szCs w:val="24"/>
+            <w:rPrChange w:id="37" w:author="Arushri Swarup" w:date="2016-12-02T12:07:00Z">
+              <w:rPr>
+                <w:rFonts w:eastAsia="Times New Roman"/>
+                <w:sz w:val="24"/>
+                <w:szCs w:val="24"/>
+              </w:rPr>
+            </w:rPrChange>
+          </w:rPr>
+          <w:t xml:space="preserve">The steps that are recorded will be performed by the experienced surgeon who has given consent for the study. </w:t>
+        </w:r>
+      </w:ins>
+      <w:r>
+        <w:rPr>
+          <w:rFonts w:eastAsia="Times New Roman"/>
+          <w:sz w:val="24"/>
+          <w:szCs w:val="24"/>
+          <w:rPrChange w:id="38" w:author="Arushri Swarup" w:date="2016-12-02T12:07:00Z">
+            <w:rPr>
+              <w:rFonts w:eastAsia="Times New Roman"/>
+              <w:sz w:val="24"/>
+              <w:szCs w:val="24"/>
+            </w:rPr>
+          </w:rPrChange>
+        </w:rPr>
+        <w:t>The time and number of instruments changed will be recorded for the steps outlined in the Data Collection Form, included in Appendix B.</w:t>
       </w:r>
     </w:p>
     <w:p>
@@ -2618,7 +3419,7 @@
           <w:bottom w:w="15" w:type="dxa"/>
           <w:right w:w="15" w:type="dxa"/>
         </w:tblCellMar>
-        <w:tblLook w:val="04A0" w:firstRow="1" w:lastRow="0" w:firstColumn="1" w:lastColumn="0" w:noHBand="0" w:noVBand="1"/>
+        <w:tblLook w:val="04A0"/>
       </w:tblPr>
       <w:tblGrid>
         <w:gridCol w:w="2104"/>
@@ -3160,13 +3961,13 @@
         <w:spacing w:after="240" w:line="240" w:lineRule="auto"/>
         <w:jc w:val="both"/>
         <w:rPr>
-          <w:del w:id="4" w:author="Arushri Swarup" w:date="2016-11-30T17:49:00Z"/>
-          <w:rFonts w:eastAsia="Times New Roman"/>
-          <w:sz w:val="24"/>
-          <w:szCs w:val="24"/>
-        </w:rPr>
-      </w:pPr>
-      <w:ins w:id="5" w:author="Arushri Swarup" w:date="2016-11-30T17:48:00Z">
+          <w:del w:id="39" w:author="Arushri Swarup" w:date="2016-11-30T17:49:00Z"/>
+          <w:rFonts w:eastAsia="Times New Roman"/>
+          <w:sz w:val="24"/>
+          <w:szCs w:val="24"/>
+        </w:rPr>
+      </w:pPr>
+      <w:ins w:id="40" w:author="Arushri Swarup" w:date="2016-11-30T17:48:00Z">
         <w:r>
           <w:rPr>
             <w:rFonts w:eastAsia="Times New Roman"/>
@@ -3176,7 +3977,7 @@
           <w:t xml:space="preserve">Patients who are eligible for TEES during their surgery will be asked to fill out a consent form or assent form depending on their capacity. </w:t>
         </w:r>
       </w:ins>
-      <w:del w:id="6" w:author="Arushri Swarup" w:date="2016-11-30T17:49:00Z">
+      <w:del w:id="41" w:author="Arushri Swarup" w:date="2016-11-30T17:49:00Z">
         <w:r>
           <w:rPr>
             <w:rFonts w:eastAsia="Times New Roman"/>
@@ -3210,7 +4011,7 @@
         <w:spacing w:after="240" w:line="240" w:lineRule="auto"/>
         <w:jc w:val="both"/>
         <w:rPr>
-          <w:ins w:id="7" w:author="Arushri Swarup" w:date="2016-11-30T17:49:00Z"/>
+          <w:ins w:id="42" w:author="Arushri Swarup" w:date="2016-11-30T17:49:00Z"/>
           <w:rFonts w:ascii="Times New Roman" w:eastAsia="Times New Roman" w:hAnsi="Times New Roman" w:cs="Times New Roman"/>
           <w:color w:val="auto"/>
           <w:sz w:val="24"/>
@@ -3229,17 +4030,18 @@
           <w:szCs w:val="24"/>
         </w:rPr>
       </w:pPr>
-      <w:ins w:id="8" w:author="Arushri Swarup" w:date="2016-11-30T17:49:00Z">
+      <w:ins w:id="43" w:author="Arushri Swarup" w:date="2016-11-30T17:49:00Z">
         <w:r>
           <w:rPr>
             <w:rFonts w:eastAsia="Times New Roman"/>
             <w:sz w:val="24"/>
             <w:szCs w:val="24"/>
           </w:rPr>
+          <w:lastRenderedPageBreak/>
           <w:t xml:space="preserve">Some </w:t>
         </w:r>
       </w:ins>
-      <w:del w:id="9" w:author="Arushri Swarup" w:date="2016-11-30T17:49:00Z">
+      <w:del w:id="44" w:author="Arushri Swarup" w:date="2016-11-30T17:49:00Z">
         <w:r>
           <w:rPr>
             <w:rFonts w:eastAsia="Times New Roman"/>
@@ -3257,7 +4059,7 @@
         </w:rPr>
         <w:t>patients</w:t>
       </w:r>
-      <w:ins w:id="10" w:author="Arushri Swarup" w:date="2016-11-30T17:49:00Z">
+      <w:ins w:id="45" w:author="Arushri Swarup" w:date="2016-11-30T17:49:00Z">
         <w:r>
           <w:rPr>
             <w:rFonts w:eastAsia="Times New Roman"/>
@@ -3267,7 +4069,7 @@
           <w:t xml:space="preserve"> have had a CT scan as a part of their standard medical care. We will ask for consent to use that </w:t>
         </w:r>
       </w:ins>
-      <w:del w:id="11" w:author="Arushri Swarup" w:date="2016-11-30T17:50:00Z">
+      <w:del w:id="46" w:author="Arushri Swarup" w:date="2016-11-30T17:50:00Z">
         <w:r>
           <w:rPr>
             <w:rFonts w:eastAsia="Times New Roman"/>
@@ -3285,7 +4087,7 @@
         </w:rPr>
         <w:t>for anatomical analysis and modeling purposes</w:t>
       </w:r>
-      <w:ins w:id="12" w:author="Arushri Swarup" w:date="2016-11-30T17:50:00Z">
+      <w:ins w:id="47" w:author="Arushri Swarup" w:date="2016-11-30T17:50:00Z">
         <w:r>
           <w:rPr>
             <w:rFonts w:eastAsia="Times New Roman"/>
@@ -3303,7 +4105,7 @@
         </w:rPr>
         <w:t xml:space="preserve"> </w:t>
       </w:r>
-      <w:del w:id="13" w:author="Arushri Swarup" w:date="2016-11-30T17:50:00Z">
+      <w:del w:id="48" w:author="Arushri Swarup" w:date="2016-11-30T17:50:00Z">
         <w:r>
           <w:rPr>
             <w:rFonts w:eastAsia="Times New Roman"/>
@@ -3340,8 +4142,8 @@
         </w:rPr>
         <w:t>Consent to participate in this study will also be sought from surgeons.</w:t>
       </w:r>
-      <w:bookmarkStart w:id="14" w:name="_GoBack"/>
-      <w:bookmarkEnd w:id="14"/>
+      <w:bookmarkStart w:id="49" w:name="_GoBack"/>
+      <w:bookmarkEnd w:id="49"/>
     </w:p>
     <w:p>
       <w:pPr>
@@ -4197,7 +4999,7 @@
 </file>
 
 <file path=word/endnotes.xml><?xml version="1.0" encoding="utf-8"?>
-<w:endnotes xmlns:wpc="http://schemas.microsoft.com/office/word/2010/wordprocessingCanvas" xmlns:mo="http://schemas.microsoft.com/office/mac/office/2008/main" xmlns:mc="http://schemas.openxmlformats.org/markup-compatibility/2006" xmlns:mv="urn:schemas-microsoft-com:mac:vml" xmlns:o="urn:schemas-microsoft-com:office:office" xmlns:r="http://schemas.openxmlformats.org/officeDocument/2006/relationships" xmlns:m="http://schemas.openxmlformats.org/officeDocument/2006/math" xmlns:v="urn:schemas-microsoft-com:vml" xmlns:wp14="http://schemas.microsoft.com/office/word/2010/wordprocessingDrawing" xmlns:wp="http://schemas.openxmlformats.org/drawingml/2006/wordprocessingDrawing" xmlns:w10="urn:schemas-microsoft-com:office:word" xmlns:w="http://schemas.openxmlformats.org/wordprocessingml/2006/main" xmlns:w14="http://schemas.microsoft.com/office/word/2010/wordml" xmlns:w15="http://schemas.microsoft.com/office/word/2012/wordml" xmlns:wpg="http://schemas.microsoft.com/office/word/2010/wordprocessingGroup" xmlns:wpi="http://schemas.microsoft.com/office/word/2010/wordprocessingInk" xmlns:wne="http://schemas.microsoft.com/office/word/2006/wordml" xmlns:wps="http://schemas.microsoft.com/office/word/2010/wordprocessingShape" mc:Ignorable="w14 w15 wp14">
+<w:endnotes xmlns:ve="http://schemas.openxmlformats.org/markup-compatibility/2006" xmlns:o="urn:schemas-microsoft-com:office:office" xmlns:r="http://schemas.openxmlformats.org/officeDocument/2006/relationships" xmlns:m="http://schemas.openxmlformats.org/officeDocument/2006/math" xmlns:v="urn:schemas-microsoft-com:vml" xmlns:wp="http://schemas.openxmlformats.org/drawingml/2006/wordprocessingDrawing" xmlns:w10="urn:schemas-microsoft-com:office:word" xmlns:w="http://schemas.openxmlformats.org/wordprocessingml/2006/main" xmlns:wne="http://schemas.microsoft.com/office/word/2006/wordml">
   <w:endnote w:type="separator" w:id="-1">
     <w:p>
       <w:pPr>
@@ -4222,7 +5024,7 @@
 </file>
 
 <file path=word/footer1.xml><?xml version="1.0" encoding="utf-8"?>
-<w:ftr xmlns:wpc="http://schemas.microsoft.com/office/word/2010/wordprocessingCanvas" xmlns:mo="http://schemas.microsoft.com/office/mac/office/2008/main" xmlns:mc="http://schemas.openxmlformats.org/markup-compatibility/2006" xmlns:mv="urn:schemas-microsoft-com:mac:vml" xmlns:o="urn:schemas-microsoft-com:office:office" xmlns:r="http://schemas.openxmlformats.org/officeDocument/2006/relationships" xmlns:m="http://schemas.openxmlformats.org/officeDocument/2006/math" xmlns:v="urn:schemas-microsoft-com:vml" xmlns:wp14="http://schemas.microsoft.com/office/word/2010/wordprocessingDrawing" xmlns:wp="http://schemas.openxmlformats.org/drawingml/2006/wordprocessingDrawing" xmlns:w10="urn:schemas-microsoft-com:office:word" xmlns:w="http://schemas.openxmlformats.org/wordprocessingml/2006/main" xmlns:w14="http://schemas.microsoft.com/office/word/2010/wordml" xmlns:w15="http://schemas.microsoft.com/office/word/2012/wordml" xmlns:wpg="http://schemas.microsoft.com/office/word/2010/wordprocessingGroup" xmlns:wpi="http://schemas.microsoft.com/office/word/2010/wordprocessingInk" xmlns:wne="http://schemas.microsoft.com/office/word/2006/wordml" xmlns:wps="http://schemas.microsoft.com/office/word/2010/wordprocessingShape" mc:Ignorable="w14 w15 wp14">
+<w:ftr xmlns:ve="http://schemas.openxmlformats.org/markup-compatibility/2006" xmlns:o="urn:schemas-microsoft-com:office:office" xmlns:r="http://schemas.openxmlformats.org/officeDocument/2006/relationships" xmlns:m="http://schemas.openxmlformats.org/officeDocument/2006/math" xmlns:v="urn:schemas-microsoft-com:vml" xmlns:wp="http://schemas.openxmlformats.org/drawingml/2006/wordprocessingDrawing" xmlns:w10="urn:schemas-microsoft-com:office:word" xmlns:w="http://schemas.openxmlformats.org/wordprocessingml/2006/main" xmlns:wne="http://schemas.microsoft.com/office/word/2006/wordml">
   <w:p>
     <w:pPr>
       <w:pStyle w:val="Footer"/>
@@ -4238,7 +5040,6 @@
           <w:docPartUnique/>
         </w:docPartObj>
       </w:sdtPr>
-      <w:sdtEndPr/>
       <w:sdtContent>
         <w:r>
           <w:fldChar w:fldCharType="begin"/>
@@ -4289,7 +5090,7 @@
 </file>
 
 <file path=word/footnotes.xml><?xml version="1.0" encoding="utf-8"?>
-<w:footnotes xmlns:wpc="http://schemas.microsoft.com/office/word/2010/wordprocessingCanvas" xmlns:mo="http://schemas.microsoft.com/office/mac/office/2008/main" xmlns:mc="http://schemas.openxmlformats.org/markup-compatibility/2006" xmlns:mv="urn:schemas-microsoft-com:mac:vml" xmlns:o="urn:schemas-microsoft-com:office:office" xmlns:r="http://schemas.openxmlformats.org/officeDocument/2006/relationships" xmlns:m="http://schemas.openxmlformats.org/officeDocument/2006/math" xmlns:v="urn:schemas-microsoft-com:vml" xmlns:wp14="http://schemas.microsoft.com/office/word/2010/wordprocessingDrawing" xmlns:wp="http://schemas.openxmlformats.org/drawingml/2006/wordprocessingDrawing" xmlns:w10="urn:schemas-microsoft-com:office:word" xmlns:w="http://schemas.openxmlformats.org/wordprocessingml/2006/main" xmlns:w14="http://schemas.microsoft.com/office/word/2010/wordml" xmlns:w15="http://schemas.microsoft.com/office/word/2012/wordml" xmlns:wpg="http://schemas.microsoft.com/office/word/2010/wordprocessingGroup" xmlns:wpi="http://schemas.microsoft.com/office/word/2010/wordprocessingInk" xmlns:wne="http://schemas.microsoft.com/office/word/2006/wordml" xmlns:wps="http://schemas.microsoft.com/office/word/2010/wordprocessingShape" mc:Ignorable="w14 w15 wp14">
+<w:footnotes xmlns:ve="http://schemas.openxmlformats.org/markup-compatibility/2006" xmlns:o="urn:schemas-microsoft-com:office:office" xmlns:r="http://schemas.openxmlformats.org/officeDocument/2006/relationships" xmlns:m="http://schemas.openxmlformats.org/officeDocument/2006/math" xmlns:v="urn:schemas-microsoft-com:vml" xmlns:wp="http://schemas.openxmlformats.org/drawingml/2006/wordprocessingDrawing" xmlns:w10="urn:schemas-microsoft-com:office:word" xmlns:w="http://schemas.openxmlformats.org/wordprocessingml/2006/main" xmlns:wne="http://schemas.microsoft.com/office/word/2006/wordml">
   <w:footnote w:type="separator" w:id="-1">
     <w:p>
       <w:pPr>
@@ -4314,7 +5115,7 @@
 </file>
 
 <file path=word/numbering.xml><?xml version="1.0" encoding="utf-8"?>
-<w:numbering xmlns:wpc="http://schemas.microsoft.com/office/word/2010/wordprocessingCanvas" xmlns:mo="http://schemas.microsoft.com/office/mac/office/2008/main" xmlns:mc="http://schemas.openxmlformats.org/markup-compatibility/2006" xmlns:mv="urn:schemas-microsoft-com:mac:vml" xmlns:o="urn:schemas-microsoft-com:office:office" xmlns:r="http://schemas.openxmlformats.org/officeDocument/2006/relationships" xmlns:m="http://schemas.openxmlformats.org/officeDocument/2006/math" xmlns:v="urn:schemas-microsoft-com:vml" xmlns:wp14="http://schemas.microsoft.com/office/word/2010/wordprocessingDrawing" xmlns:wp="http://schemas.openxmlformats.org/drawingml/2006/wordprocessingDrawing" xmlns:w10="urn:schemas-microsoft-com:office:word" xmlns:w="http://schemas.openxmlformats.org/wordprocessingml/2006/main" xmlns:w14="http://schemas.microsoft.com/office/word/2010/wordml" xmlns:w15="http://schemas.microsoft.com/office/word/2012/wordml" xmlns:wpg="http://schemas.microsoft.com/office/word/2010/wordprocessingGroup" xmlns:wpi="http://schemas.microsoft.com/office/word/2010/wordprocessingInk" xmlns:wne="http://schemas.microsoft.com/office/word/2006/wordml" xmlns:wps="http://schemas.microsoft.com/office/word/2010/wordprocessingShape" mc:Ignorable="w14 w15 wp14">
+<w:numbering xmlns:ve="http://schemas.openxmlformats.org/markup-compatibility/2006" xmlns:o="urn:schemas-microsoft-com:office:office" xmlns:r="http://schemas.openxmlformats.org/officeDocument/2006/relationships" xmlns:m="http://schemas.openxmlformats.org/officeDocument/2006/math" xmlns:v="urn:schemas-microsoft-com:vml" xmlns:wp="http://schemas.openxmlformats.org/drawingml/2006/wordprocessingDrawing" xmlns:w10="urn:schemas-microsoft-com:office:word" xmlns:w="http://schemas.openxmlformats.org/wordprocessingml/2006/main" xmlns:wne="http://schemas.microsoft.com/office/word/2006/wordml">
   <w:abstractNum w:abstractNumId="0">
     <w:nsid w:val="4FBC2BA9"/>
     <w:multiLevelType w:val="multilevel"/>
@@ -4595,7 +5396,7 @@
 </file>
 
 <file path=word/styles.xml><?xml version="1.0" encoding="utf-8"?>
-<w:styles xmlns:mc="http://schemas.openxmlformats.org/markup-compatibility/2006" xmlns:r="http://schemas.openxmlformats.org/officeDocument/2006/relationships" xmlns:w="http://schemas.openxmlformats.org/wordprocessingml/2006/main" xmlns:w14="http://schemas.microsoft.com/office/word/2010/wordml" xmlns:w15="http://schemas.microsoft.com/office/word/2012/wordml" mc:Ignorable="w14 w15">
+<w:styles xmlns:r="http://schemas.openxmlformats.org/officeDocument/2006/relationships" xmlns:w="http://schemas.openxmlformats.org/wordprocessingml/2006/main">
   <w:docDefaults>
     <w:rPrDefault>
       <w:rPr>
@@ -4612,387 +5413,144 @@
       </w:pPr>
     </w:pPrDefault>
   </w:docDefaults>
-  <w:latentStyles w:defLockedState="0" w:defUIPriority="99" w:defSemiHidden="0" w:defUnhideWhenUsed="0" w:defQFormat="0" w:count="380">
-    <w:lsdException w:name="Normal" w:uiPriority="0" w:qFormat="1"/>
-    <w:lsdException w:name="heading 1" w:uiPriority="9" w:qFormat="1"/>
-    <w:lsdException w:name="heading 2" w:semiHidden="1" w:uiPriority="9" w:unhideWhenUsed="1" w:qFormat="1"/>
-    <w:lsdException w:name="heading 3" w:semiHidden="1" w:uiPriority="9" w:unhideWhenUsed="1" w:qFormat="1"/>
-    <w:lsdException w:name="heading 4" w:semiHidden="1" w:uiPriority="9" w:unhideWhenUsed="1" w:qFormat="1"/>
-    <w:lsdException w:name="heading 5" w:semiHidden="1" w:uiPriority="9" w:unhideWhenUsed="1" w:qFormat="1"/>
-    <w:lsdException w:name="heading 6" w:semiHidden="1" w:uiPriority="9" w:unhideWhenUsed="1" w:qFormat="1"/>
-    <w:lsdException w:name="heading 7" w:semiHidden="1" w:uiPriority="9" w:unhideWhenUsed="1" w:qFormat="1"/>
-    <w:lsdException w:name="heading 8" w:semiHidden="1" w:uiPriority="9" w:unhideWhenUsed="1" w:qFormat="1"/>
-    <w:lsdException w:name="heading 9" w:semiHidden="1" w:uiPriority="9" w:unhideWhenUsed="1" w:qFormat="1"/>
-    <w:lsdException w:name="index 1" w:semiHidden="1" w:unhideWhenUsed="1"/>
-    <w:lsdException w:name="index 2" w:semiHidden="1" w:unhideWhenUsed="1"/>
-    <w:lsdException w:name="index 3" w:semiHidden="1" w:unhideWhenUsed="1"/>
-    <w:lsdException w:name="index 4" w:semiHidden="1" w:unhideWhenUsed="1"/>
-    <w:lsdException w:name="index 5" w:semiHidden="1" w:unhideWhenUsed="1"/>
-    <w:lsdException w:name="index 6" w:semiHidden="1" w:unhideWhenUsed="1"/>
-    <w:lsdException w:name="index 7" w:semiHidden="1" w:unhideWhenUsed="1"/>
-    <w:lsdException w:name="index 8" w:semiHidden="1" w:unhideWhenUsed="1"/>
-    <w:lsdException w:name="index 9" w:semiHidden="1" w:unhideWhenUsed="1"/>
-    <w:lsdException w:name="toc 1" w:semiHidden="1" w:uiPriority="39" w:unhideWhenUsed="1"/>
-    <w:lsdException w:name="toc 2" w:semiHidden="1" w:uiPriority="39" w:unhideWhenUsed="1"/>
-    <w:lsdException w:name="toc 3" w:semiHidden="1" w:uiPriority="39" w:unhideWhenUsed="1"/>
-    <w:lsdException w:name="toc 4" w:semiHidden="1" w:uiPriority="39" w:unhideWhenUsed="1"/>
-    <w:lsdException w:name="toc 5" w:semiHidden="1" w:uiPriority="39" w:unhideWhenUsed="1"/>
-    <w:lsdException w:name="toc 6" w:semiHidden="1" w:uiPriority="39" w:unhideWhenUsed="1"/>
-    <w:lsdException w:name="toc 7" w:semiHidden="1" w:uiPriority="39" w:unhideWhenUsed="1"/>
-    <w:lsdException w:name="toc 8" w:semiHidden="1" w:uiPriority="39" w:unhideWhenUsed="1"/>
-    <w:lsdException w:name="toc 9" w:semiHidden="1" w:uiPriority="39" w:unhideWhenUsed="1"/>
-    <w:lsdException w:name="Normal Indent" w:semiHidden="1" w:unhideWhenUsed="1"/>
-    <w:lsdException w:name="footnote text" w:semiHidden="1" w:unhideWhenUsed="1"/>
-    <w:lsdException w:name="annotation text" w:semiHidden="1" w:unhideWhenUsed="1"/>
-    <w:lsdException w:name="header" w:semiHidden="1" w:unhideWhenUsed="1"/>
-    <w:lsdException w:name="footer" w:semiHidden="1" w:unhideWhenUsed="1"/>
-    <w:lsdException w:name="index heading" w:semiHidden="1" w:unhideWhenUsed="1"/>
-    <w:lsdException w:name="caption" w:semiHidden="1" w:uiPriority="35" w:unhideWhenUsed="1" w:qFormat="1"/>
-    <w:lsdException w:name="table of figures" w:semiHidden="1" w:unhideWhenUsed="1"/>
-    <w:lsdException w:name="envelope address" w:semiHidden="1" w:unhideWhenUsed="1"/>
-    <w:lsdException w:name="envelope return" w:semiHidden="1" w:unhideWhenUsed="1"/>
-    <w:lsdException w:name="footnote reference" w:semiHidden="1" w:unhideWhenUsed="1"/>
-    <w:lsdException w:name="annotation reference" w:semiHidden="1" w:unhideWhenUsed="1"/>
-    <w:lsdException w:name="line number" w:semiHidden="1" w:unhideWhenUsed="1"/>
-    <w:lsdException w:name="page number" w:semiHidden="1" w:unhideWhenUsed="1"/>
-    <w:lsdException w:name="endnote reference" w:semiHidden="1" w:unhideWhenUsed="1"/>
-    <w:lsdException w:name="endnote text" w:semiHidden="1" w:unhideWhenUsed="1"/>
-    <w:lsdException w:name="table of authorities" w:semiHidden="1" w:unhideWhenUsed="1"/>
-    <w:lsdException w:name="macro" w:semiHidden="1" w:unhideWhenUsed="1"/>
-    <w:lsdException w:name="toa heading" w:semiHidden="1" w:unhideWhenUsed="1"/>
-    <w:lsdException w:name="List" w:semiHidden="1" w:unhideWhenUsed="1"/>
-    <w:lsdException w:name="List Bullet" w:semiHidden="1" w:unhideWhenUsed="1"/>
-    <w:lsdException w:name="List Number" w:semiHidden="1" w:unhideWhenUsed="1"/>
-    <w:lsdException w:name="List 2" w:semiHidden="1" w:unhideWhenUsed="1"/>
-    <w:lsdException w:name="List 3" w:semiHidden="1" w:unhideWhenUsed="1"/>
-    <w:lsdException w:name="List 4" w:semiHidden="1" w:unhideWhenUsed="1"/>
-    <w:lsdException w:name="List 5" w:semiHidden="1" w:unhideWhenUsed="1"/>
-    <w:lsdException w:name="List Bullet 2" w:semiHidden="1" w:unhideWhenUsed="1"/>
-    <w:lsdException w:name="List Bullet 3" w:semiHidden="1" w:unhideWhenUsed="1"/>
-    <w:lsdException w:name="List Bullet 4" w:semiHidden="1" w:unhideWhenUsed="1"/>
-    <w:lsdException w:name="List Bullet 5" w:semiHidden="1" w:unhideWhenUsed="1"/>
-    <w:lsdException w:name="List Number 2" w:semiHidden="1" w:unhideWhenUsed="1"/>
-    <w:lsdException w:name="List Number 3" w:semiHidden="1" w:unhideWhenUsed="1"/>
-    <w:lsdException w:name="List Number 4" w:semiHidden="1" w:unhideWhenUsed="1"/>
-    <w:lsdException w:name="List Number 5" w:semiHidden="1" w:unhideWhenUsed="1"/>
-    <w:lsdException w:name="Title" w:uiPriority="10" w:qFormat="1"/>
-    <w:lsdException w:name="Closing" w:semiHidden="1" w:unhideWhenUsed="1"/>
-    <w:lsdException w:name="Signature" w:semiHidden="1" w:unhideWhenUsed="1"/>
-    <w:lsdException w:name="Default Paragraph Font" w:semiHidden="1" w:uiPriority="1" w:unhideWhenUsed="1"/>
-    <w:lsdException w:name="Body Text" w:semiHidden="1" w:unhideWhenUsed="1"/>
-    <w:lsdException w:name="Body Text Indent" w:semiHidden="1" w:unhideWhenUsed="1"/>
-    <w:lsdException w:name="List Continue" w:semiHidden="1" w:unhideWhenUsed="1"/>
-    <w:lsdException w:name="List Continue 2" w:semiHidden="1" w:unhideWhenUsed="1"/>
-    <w:lsdException w:name="List Continue 3" w:semiHidden="1" w:unhideWhenUsed="1"/>
-    <w:lsdException w:name="List Continue 4" w:semiHidden="1" w:unhideWhenUsed="1"/>
-    <w:lsdException w:name="List Continue 5" w:semiHidden="1" w:unhideWhenUsed="1"/>
-    <w:lsdException w:name="Message Header" w:semiHidden="1" w:unhideWhenUsed="1"/>
-    <w:lsdException w:name="Subtitle" w:uiPriority="11" w:qFormat="1"/>
-    <w:lsdException w:name="Salutation" w:semiHidden="1" w:unhideWhenUsed="1"/>
-    <w:lsdException w:name="Date" w:semiHidden="1" w:unhideWhenUsed="1"/>
-    <w:lsdException w:name="Body Text First Indent" w:semiHidden="1" w:unhideWhenUsed="1"/>
-    <w:lsdException w:name="Body Text First Indent 2" w:semiHidden="1" w:unhideWhenUsed="1"/>
-    <w:lsdException w:name="Note Heading" w:semiHidden="1" w:unhideWhenUsed="1"/>
-    <w:lsdException w:name="Body Text 2" w:semiHidden="1" w:unhideWhenUsed="1"/>
-    <w:lsdException w:name="Body Text 3" w:semiHidden="1" w:unhideWhenUsed="1"/>
-    <w:lsdException w:name="Body Text Indent 2" w:semiHidden="1" w:unhideWhenUsed="1"/>
-    <w:lsdException w:name="Body Text Indent 3" w:semiHidden="1" w:unhideWhenUsed="1"/>
-    <w:lsdException w:name="Block Text" w:semiHidden="1" w:unhideWhenUsed="1"/>
-    <w:lsdException w:name="Hyperlink" w:semiHidden="1" w:unhideWhenUsed="1"/>
-    <w:lsdException w:name="FollowedHyperlink" w:semiHidden="1" w:unhideWhenUsed="1"/>
-    <w:lsdException w:name="Strong" w:uiPriority="22" w:qFormat="1"/>
-    <w:lsdException w:name="Emphasis" w:uiPriority="20" w:qFormat="1"/>
-    <w:lsdException w:name="Document Map" w:semiHidden="1" w:unhideWhenUsed="1"/>
-    <w:lsdException w:name="Plain Text" w:semiHidden="1" w:unhideWhenUsed="1"/>
-    <w:lsdException w:name="E-mail Signature" w:semiHidden="1" w:unhideWhenUsed="1"/>
-    <w:lsdException w:name="HTML Top of Form" w:semiHidden="1" w:unhideWhenUsed="1"/>
-    <w:lsdException w:name="HTML Bottom of Form" w:semiHidden="1" w:unhideWhenUsed="1"/>
-    <w:lsdException w:name="Normal (Web)" w:semiHidden="1" w:unhideWhenUsed="1"/>
-    <w:lsdException w:name="HTML Acronym" w:semiHidden="1" w:unhideWhenUsed="1"/>
-    <w:lsdException w:name="HTML Address" w:semiHidden="1" w:unhideWhenUsed="1"/>
-    <w:lsdException w:name="HTML Cite" w:semiHidden="1" w:unhideWhenUsed="1"/>
-    <w:lsdException w:name="HTML Code" w:semiHidden="1" w:unhideWhenUsed="1"/>
-    <w:lsdException w:name="HTML Definition" w:semiHidden="1" w:unhideWhenUsed="1"/>
-    <w:lsdException w:name="HTML Keyboard" w:semiHidden="1" w:unhideWhenUsed="1"/>
-    <w:lsdException w:name="HTML Preformatted" w:semiHidden="1" w:unhideWhenUsed="1"/>
-    <w:lsdException w:name="HTML Sample" w:semiHidden="1" w:unhideWhenUsed="1"/>
-    <w:lsdException w:name="HTML Typewriter" w:semiHidden="1" w:unhideWhenUsed="1"/>
-    <w:lsdException w:name="HTML Variable" w:semiHidden="1" w:unhideWhenUsed="1"/>
-    <w:lsdException w:name="Normal Table" w:semiHidden="1" w:unhideWhenUsed="1"/>
-    <w:lsdException w:name="annotation subject" w:semiHidden="1" w:unhideWhenUsed="1"/>
-    <w:lsdException w:name="No List" w:semiHidden="1" w:unhideWhenUsed="1"/>
-    <w:lsdException w:name="Outline List 1" w:semiHidden="1" w:unhideWhenUsed="1"/>
-    <w:lsdException w:name="Outline List 2" w:semiHidden="1" w:unhideWhenUsed="1"/>
-    <w:lsdException w:name="Outline List 3" w:semiHidden="1" w:unhideWhenUsed="1"/>
-    <w:lsdException w:name="Table Simple 1" w:semiHidden="1" w:unhideWhenUsed="1"/>
-    <w:lsdException w:name="Table Simple 2" w:semiHidden="1" w:unhideWhenUsed="1"/>
-    <w:lsdException w:name="Table Simple 3" w:semiHidden="1" w:unhideWhenUsed="1"/>
-    <w:lsdException w:name="Table Classic 1" w:semiHidden="1" w:unhideWhenUsed="1"/>
-    <w:lsdException w:name="Table Classic 2" w:semiHidden="1" w:unhideWhenUsed="1"/>
-    <w:lsdException w:name="Table Classic 3" w:semiHidden="1" w:unhideWhenUsed="1"/>
-    <w:lsdException w:name="Table Classic 4" w:semiHidden="1" w:unhideWhenUsed="1"/>
-    <w:lsdException w:name="Table Colorful 1" w:semiHidden="1" w:unhideWhenUsed="1"/>
-    <w:lsdException w:name="Table Colorful 2" w:semiHidden="1" w:unhideWhenUsed="1"/>
-    <w:lsdException w:name="Table Colorful 3" w:semiHidden="1" w:unhideWhenUsed="1"/>
-    <w:lsdException w:name="Table Columns 1" w:semiHidden="1" w:unhideWhenUsed="1"/>
-    <w:lsdException w:name="Table Columns 2" w:semiHidden="1" w:unhideWhenUsed="1"/>
-    <w:lsdException w:name="Table Columns 3" w:semiHidden="1" w:unhideWhenUsed="1"/>
-    <w:lsdException w:name="Table Columns 4" w:semiHidden="1" w:unhideWhenUsed="1"/>
-    <w:lsdException w:name="Table Columns 5" w:semiHidden="1" w:unhideWhenUsed="1"/>
-    <w:lsdException w:name="Table Grid 1" w:semiHidden="1" w:unhideWhenUsed="1"/>
-    <w:lsdException w:name="Table Grid 2" w:semiHidden="1" w:unhideWhenUsed="1"/>
-    <w:lsdException w:name="Table Grid 3" w:semiHidden="1" w:unhideWhenUsed="1"/>
-    <w:lsdException w:name="Table Grid 4" w:semiHidden="1" w:unhideWhenUsed="1"/>
-    <w:lsdException w:name="Table Grid 5" w:semiHidden="1" w:unhideWhenUsed="1"/>
-    <w:lsdException w:name="Table Grid 6" w:semiHidden="1" w:unhideWhenUsed="1"/>
-    <w:lsdException w:name="Table Grid 7" w:semiHidden="1" w:unhideWhenUsed="1"/>
-    <w:lsdException w:name="Table Grid 8" w:semiHidden="1" w:unhideWhenUsed="1"/>
-    <w:lsdException w:name="Table List 1" w:semiHidden="1" w:unhideWhenUsed="1"/>
-    <w:lsdException w:name="Table List 2" w:semiHidden="1" w:unhideWhenUsed="1"/>
-    <w:lsdException w:name="Table List 3" w:semiHidden="1" w:unhideWhenUsed="1"/>
-    <w:lsdException w:name="Table List 4" w:semiHidden="1" w:unhideWhenUsed="1"/>
-    <w:lsdException w:name="Table List 5" w:semiHidden="1" w:unhideWhenUsed="1"/>
-    <w:lsdException w:name="Table List 6" w:semiHidden="1" w:unhideWhenUsed="1"/>
-    <w:lsdException w:name="Table List 7" w:semiHidden="1" w:unhideWhenUsed="1"/>
-    <w:lsdException w:name="Table List 8" w:semiHidden="1" w:unhideWhenUsed="1"/>
-    <w:lsdException w:name="Table 3D effects 1" w:semiHidden="1" w:unhideWhenUsed="1"/>
-    <w:lsdException w:name="Table 3D effects 2" w:semiHidden="1" w:unhideWhenUsed="1"/>
-    <w:lsdException w:name="Table 3D effects 3" w:semiHidden="1" w:unhideWhenUsed="1"/>
-    <w:lsdException w:name="Table Contemporary" w:semiHidden="1" w:unhideWhenUsed="1"/>
-    <w:lsdException w:name="Table Elegant" w:semiHidden="1" w:unhideWhenUsed="1"/>
-    <w:lsdException w:name="Table Professional" w:semiHidden="1" w:unhideWhenUsed="1"/>
-    <w:lsdException w:name="Table Subtle 1" w:semiHidden="1" w:unhideWhenUsed="1"/>
-    <w:lsdException w:name="Table Subtle 2" w:semiHidden="1" w:unhideWhenUsed="1"/>
-    <w:lsdException w:name="Table Web 1" w:semiHidden="1" w:unhideWhenUsed="1"/>
-    <w:lsdException w:name="Table Web 2" w:semiHidden="1" w:unhideWhenUsed="1"/>
-    <w:lsdException w:name="Table Web 3" w:semiHidden="1" w:unhideWhenUsed="1"/>
-    <w:lsdException w:name="Balloon Text" w:semiHidden="1" w:unhideWhenUsed="1"/>
-    <w:lsdException w:name="Table Grid" w:uiPriority="59"/>
-    <w:lsdException w:name="Table Theme" w:semiHidden="1" w:unhideWhenUsed="1"/>
-    <w:lsdException w:name="Note Level 1" w:semiHidden="1" w:unhideWhenUsed="1"/>
-    <w:lsdException w:name="Note Level 2" w:semiHidden="1" w:unhideWhenUsed="1"/>
-    <w:lsdException w:name="Note Level 3" w:semiHidden="1" w:unhideWhenUsed="1"/>
-    <w:lsdException w:name="Note Level 4" w:semiHidden="1" w:unhideWhenUsed="1"/>
-    <w:lsdException w:name="Note Level 5" w:semiHidden="1" w:unhideWhenUsed="1"/>
-    <w:lsdException w:name="Note Level 6" w:semiHidden="1" w:unhideWhenUsed="1"/>
-    <w:lsdException w:name="Note Level 7" w:semiHidden="1" w:unhideWhenUsed="1"/>
-    <w:lsdException w:name="Note Level 8" w:semiHidden="1" w:unhideWhenUsed="1"/>
-    <w:lsdException w:name="Note Level 9" w:semiHidden="1" w:unhideWhenUsed="1"/>
-    <w:lsdException w:name="Placeholder Text" w:semiHidden="1"/>
-    <w:lsdException w:name="No Spacing" w:uiPriority="1" w:qFormat="1"/>
-    <w:lsdException w:name="Light Shading" w:uiPriority="60"/>
-    <w:lsdException w:name="Light List" w:uiPriority="61"/>
-    <w:lsdException w:name="Light Grid" w:uiPriority="62"/>
-    <w:lsdException w:name="Medium Shading 1" w:uiPriority="63"/>
-    <w:lsdException w:name="Medium Shading 2" w:uiPriority="64"/>
-    <w:lsdException w:name="Medium List 1" w:uiPriority="65"/>
-    <w:lsdException w:name="Medium List 2" w:uiPriority="66"/>
-    <w:lsdException w:name="Medium Grid 1" w:uiPriority="67"/>
-    <w:lsdException w:name="Medium Grid 2" w:uiPriority="68"/>
-    <w:lsdException w:name="Medium Grid 3" w:uiPriority="69"/>
-    <w:lsdException w:name="Dark List" w:uiPriority="70"/>
-    <w:lsdException w:name="Colorful Shading" w:uiPriority="71"/>
-    <w:lsdException w:name="Colorful List" w:uiPriority="72"/>
-    <w:lsdException w:name="Colorful Grid" w:uiPriority="73"/>
-    <w:lsdException w:name="Light Shading Accent 1" w:uiPriority="60"/>
-    <w:lsdException w:name="Light List Accent 1" w:uiPriority="61"/>
-    <w:lsdException w:name="Light Grid Accent 1" w:uiPriority="62"/>
-    <w:lsdException w:name="Medium Shading 1 Accent 1" w:uiPriority="63"/>
-    <w:lsdException w:name="Medium Shading 2 Accent 1" w:uiPriority="64"/>
-    <w:lsdException w:name="Medium List 1 Accent 1" w:uiPriority="65"/>
-    <w:lsdException w:name="Revision" w:semiHidden="1"/>
-    <w:lsdException w:name="List Paragraph" w:uiPriority="34" w:qFormat="1"/>
-    <w:lsdException w:name="Quote" w:uiPriority="29" w:qFormat="1"/>
-    <w:lsdException w:name="Intense Quote" w:uiPriority="30" w:qFormat="1"/>
-    <w:lsdException w:name="Medium List 2 Accent 1" w:uiPriority="66"/>
-    <w:lsdException w:name="Medium Grid 1 Accent 1" w:uiPriority="67"/>
-    <w:lsdException w:name="Medium Grid 2 Accent 1" w:uiPriority="68"/>
-    <w:lsdException w:name="Medium Grid 3 Accent 1" w:uiPriority="69"/>
-    <w:lsdException w:name="Dark List Accent 1" w:uiPriority="70"/>
-    <w:lsdException w:name="Colorful Shading Accent 1" w:uiPriority="71"/>
-    <w:lsdException w:name="Colorful List Accent 1" w:uiPriority="72"/>
-    <w:lsdException w:name="Colorful Grid Accent 1" w:uiPriority="73"/>
-    <w:lsdException w:name="Light Shading Accent 2" w:uiPriority="60"/>
-    <w:lsdException w:name="Light List Accent 2" w:uiPriority="61"/>
-    <w:lsdException w:name="Light Grid Accent 2" w:uiPriority="62"/>
-    <w:lsdException w:name="Medium Shading 1 Accent 2" w:uiPriority="63"/>
-    <w:lsdException w:name="Medium Shading 2 Accent 2" w:uiPriority="64"/>
-    <w:lsdException w:name="Medium List 1 Accent 2" w:uiPriority="65"/>
-    <w:lsdException w:name="Medium List 2 Accent 2" w:uiPriority="66"/>
-    <w:lsdException w:name="Medium Grid 1 Accent 2" w:uiPriority="67"/>
-    <w:lsdException w:name="Medium Grid 2 Accent 2" w:uiPriority="68"/>
-    <w:lsdException w:name="Medium Grid 3 Accent 2" w:uiPriority="69"/>
-    <w:lsdException w:name="Dark List Accent 2" w:uiPriority="70"/>
-    <w:lsdException w:name="Colorful Shading Accent 2" w:uiPriority="71"/>
-    <w:lsdException w:name="Colorful List Accent 2" w:uiPriority="72"/>
-    <w:lsdException w:name="Colorful Grid Accent 2" w:uiPriority="73"/>
-    <w:lsdException w:name="Light Shading Accent 3" w:uiPriority="60"/>
-    <w:lsdException w:name="Light List Accent 3" w:uiPriority="61"/>
-    <w:lsdException w:name="Light Grid Accent 3" w:uiPriority="62"/>
-    <w:lsdException w:name="Medium Shading 1 Accent 3" w:uiPriority="63"/>
-    <w:lsdException w:name="Medium Shading 2 Accent 3" w:uiPriority="64"/>
-    <w:lsdException w:name="Medium List 1 Accent 3" w:uiPriority="65"/>
-    <w:lsdException w:name="Medium List 2 Accent 3" w:uiPriority="66"/>
-    <w:lsdException w:name="Medium Grid 1 Accent 3" w:uiPriority="67"/>
-    <w:lsdException w:name="Medium Grid 2 Accent 3" w:uiPriority="68"/>
-    <w:lsdException w:name="Medium Grid 3 Accent 3" w:uiPriority="69"/>
-    <w:lsdException w:name="Dark List Accent 3" w:uiPriority="70"/>
-    <w:lsdException w:name="Colorful Shading Accent 3" w:uiPriority="71"/>
-    <w:lsdException w:name="Colorful List Accent 3" w:uiPriority="72"/>
-    <w:lsdException w:name="Colorful Grid Accent 3" w:uiPriority="73"/>
-    <w:lsdException w:name="Light Shading Accent 4" w:uiPriority="60"/>
-    <w:lsdException w:name="Light List Accent 4" w:uiPriority="61"/>
-    <w:lsdException w:name="Light Grid Accent 4" w:uiPriority="62"/>
-    <w:lsdException w:name="Medium Shading 1 Accent 4" w:uiPriority="63"/>
-    <w:lsdException w:name="Medium Shading 2 Accent 4" w:uiPriority="64"/>
-    <w:lsdException w:name="Medium List 1 Accent 4" w:uiPriority="65"/>
-    <w:lsdException w:name="Medium List 2 Accent 4" w:uiPriority="66"/>
-    <w:lsdException w:name="Medium Grid 1 Accent 4" w:uiPriority="67"/>
-    <w:lsdException w:name="Medium Grid 2 Accent 4" w:uiPriority="68"/>
-    <w:lsdException w:name="Medium Grid 3 Accent 4" w:uiPriority="69"/>
-    <w:lsdException w:name="Dark List Accent 4" w:uiPriority="70"/>
-    <w:lsdException w:name="Colorful Shading Accent 4" w:uiPriority="71"/>
-    <w:lsdException w:name="Colorful List Accent 4" w:uiPriority="72"/>
-    <w:lsdException w:name="Colorful Grid Accent 4" w:uiPriority="73"/>
-    <w:lsdException w:name="Light Shading Accent 5" w:uiPriority="60"/>
-    <w:lsdException w:name="Light List Accent 5" w:uiPriority="61"/>
-    <w:lsdException w:name="Light Grid Accent 5" w:uiPriority="62"/>
-    <w:lsdException w:name="Medium Shading 1 Accent 5" w:uiPriority="63"/>
-    <w:lsdException w:name="Medium Shading 2 Accent 5" w:uiPriority="64"/>
-    <w:lsdException w:name="Medium List 1 Accent 5" w:uiPriority="65"/>
-    <w:lsdException w:name="Medium List 2 Accent 5" w:uiPriority="66"/>
-    <w:lsdException w:name="Medium Grid 1 Accent 5" w:uiPriority="67"/>
-    <w:lsdException w:name="Medium Grid 2 Accent 5" w:uiPriority="68"/>
-    <w:lsdException w:name="Medium Grid 3 Accent 5" w:uiPriority="69"/>
-    <w:lsdException w:name="Dark List Accent 5" w:uiPriority="70"/>
-    <w:lsdException w:name="Colorful Shading Accent 5" w:uiPriority="71"/>
-    <w:lsdException w:name="Colorful List Accent 5" w:uiPriority="72"/>
-    <w:lsdException w:name="Colorful Grid Accent 5" w:uiPriority="73"/>
-    <w:lsdException w:name="Light Shading Accent 6" w:uiPriority="60"/>
-    <w:lsdException w:name="Light List Accent 6" w:uiPriority="61"/>
-    <w:lsdException w:name="Light Grid Accent 6" w:uiPriority="62"/>
-    <w:lsdException w:name="Medium Shading 1 Accent 6" w:uiPriority="63"/>
-    <w:lsdException w:name="Medium Shading 2 Accent 6" w:uiPriority="64"/>
-    <w:lsdException w:name="Medium List 1 Accent 6" w:uiPriority="65"/>
-    <w:lsdException w:name="Medium List 2 Accent 6" w:uiPriority="66"/>
-    <w:lsdException w:name="Medium Grid 1 Accent 6" w:uiPriority="67"/>
-    <w:lsdException w:name="Medium Grid 2 Accent 6" w:uiPriority="68"/>
-    <w:lsdException w:name="Medium Grid 3 Accent 6" w:uiPriority="69"/>
-    <w:lsdException w:name="Dark List Accent 6" w:uiPriority="70"/>
-    <w:lsdException w:name="Colorful Shading Accent 6" w:uiPriority="71"/>
-    <w:lsdException w:name="Colorful List Accent 6" w:uiPriority="72"/>
-    <w:lsdException w:name="Colorful Grid Accent 6" w:uiPriority="73"/>
-    <w:lsdException w:name="Subtle Emphasis" w:uiPriority="19" w:qFormat="1"/>
-    <w:lsdException w:name="Intense Emphasis" w:uiPriority="21" w:qFormat="1"/>
-    <w:lsdException w:name="Subtle Reference" w:uiPriority="31" w:qFormat="1"/>
-    <w:lsdException w:name="Intense Reference" w:uiPriority="32" w:qFormat="1"/>
-    <w:lsdException w:name="Book Title" w:uiPriority="33" w:qFormat="1"/>
-    <w:lsdException w:name="Bibliography" w:semiHidden="1" w:uiPriority="37" w:unhideWhenUsed="1"/>
-    <w:lsdException w:name="TOC Heading" w:semiHidden="1" w:uiPriority="39" w:unhideWhenUsed="1" w:qFormat="1"/>
-    <w:lsdException w:name="Plain Table 1" w:uiPriority="41"/>
-    <w:lsdException w:name="Plain Table 2" w:uiPriority="42"/>
-    <w:lsdException w:name="Plain Table 3" w:uiPriority="43"/>
-    <w:lsdException w:name="Plain Table 4" w:uiPriority="44"/>
-    <w:lsdException w:name="Plain Table 5" w:uiPriority="45"/>
-    <w:lsdException w:name="Grid Table Light" w:uiPriority="40"/>
-    <w:lsdException w:name="Grid Table 1 Light" w:uiPriority="46"/>
-    <w:lsdException w:name="Grid Table 2" w:uiPriority="47"/>
-    <w:lsdException w:name="Grid Table 3" w:uiPriority="48"/>
-    <w:lsdException w:name="Grid Table 4" w:uiPriority="49"/>
-    <w:lsdException w:name="Grid Table 5 Dark" w:uiPriority="50"/>
-    <w:lsdException w:name="Grid Table 6 Colorful" w:uiPriority="51"/>
-    <w:lsdException w:name="Grid Table 7 Colorful" w:uiPriority="52"/>
-    <w:lsdException w:name="Grid Table 1 Light Accent 1" w:uiPriority="46"/>
-    <w:lsdException w:name="Grid Table 2 Accent 1" w:uiPriority="47"/>
-    <w:lsdException w:name="Grid Table 3 Accent 1" w:uiPriority="48"/>
-    <w:lsdException w:name="Grid Table 4 Accent 1" w:uiPriority="49"/>
-    <w:lsdException w:name="Grid Table 5 Dark Accent 1" w:uiPriority="50"/>
-    <w:lsdException w:name="Grid Table 6 Colorful Accent 1" w:uiPriority="51"/>
-    <w:lsdException w:name="Grid Table 7 Colorful Accent 1" w:uiPriority="52"/>
-    <w:lsdException w:name="Grid Table 1 Light Accent 2" w:uiPriority="46"/>
-    <w:lsdException w:name="Grid Table 2 Accent 2" w:uiPriority="47"/>
-    <w:lsdException w:name="Grid Table 3 Accent 2" w:uiPriority="48"/>
-    <w:lsdException w:name="Grid Table 4 Accent 2" w:uiPriority="49"/>
-    <w:lsdException w:name="Grid Table 5 Dark Accent 2" w:uiPriority="50"/>
-    <w:lsdException w:name="Grid Table 6 Colorful Accent 2" w:uiPriority="51"/>
-    <w:lsdException w:name="Grid Table 7 Colorful Accent 2" w:uiPriority="52"/>
-    <w:lsdException w:name="Grid Table 1 Light Accent 3" w:uiPriority="46"/>
-    <w:lsdException w:name="Grid Table 2 Accent 3" w:uiPriority="47"/>
-    <w:lsdException w:name="Grid Table 3 Accent 3" w:uiPriority="48"/>
-    <w:lsdException w:name="Grid Table 4 Accent 3" w:uiPriority="49"/>
-    <w:lsdException w:name="Grid Table 5 Dark Accent 3" w:uiPriority="50"/>
-    <w:lsdException w:name="Grid Table 6 Colorful Accent 3" w:uiPriority="51"/>
-    <w:lsdException w:name="Grid Table 7 Colorful Accent 3" w:uiPriority="52"/>
-    <w:lsdException w:name="Grid Table 1 Light Accent 4" w:uiPriority="46"/>
-    <w:lsdException w:name="Grid Table 2 Accent 4" w:uiPriority="47"/>
-    <w:lsdException w:name="Grid Table 3 Accent 4" w:uiPriority="48"/>
-    <w:lsdException w:name="Grid Table 4 Accent 4" w:uiPriority="49"/>
-    <w:lsdException w:name="Grid Table 5 Dark Accent 4" w:uiPriority="50"/>
-    <w:lsdException w:name="Grid Table 6 Colorful Accent 4" w:uiPriority="51"/>
-    <w:lsdException w:name="Grid Table 7 Colorful Accent 4" w:uiPriority="52"/>
-    <w:lsdException w:name="Grid Table 1 Light Accent 5" w:uiPriority="46"/>
-    <w:lsdException w:name="Grid Table 2 Accent 5" w:uiPriority="47"/>
-    <w:lsdException w:name="Grid Table 3 Accent 5" w:uiPriority="48"/>
-    <w:lsdException w:name="Grid Table 4 Accent 5" w:uiPriority="49"/>
-    <w:lsdException w:name="Grid Table 5 Dark Accent 5" w:uiPriority="50"/>
-    <w:lsdException w:name="Grid Table 6 Colorful Accent 5" w:uiPriority="51"/>
-    <w:lsdException w:name="Grid Table 7 Colorful Accent 5" w:uiPriority="52"/>
-    <w:lsdException w:name="Grid Table 1 Light Accent 6" w:uiPriority="46"/>
-    <w:lsdException w:name="Grid Table 2 Accent 6" w:uiPriority="47"/>
-    <w:lsdException w:name="Grid Table 3 Accent 6" w:uiPriority="48"/>
-    <w:lsdException w:name="Grid Table 4 Accent 6" w:uiPriority="49"/>
-    <w:lsdException w:name="Grid Table 5 Dark Accent 6" w:uiPriority="50"/>
-    <w:lsdException w:name="Grid Table 6 Colorful Accent 6" w:uiPriority="51"/>
-    <w:lsdException w:name="Grid Table 7 Colorful Accent 6" w:uiPriority="52"/>
-    <w:lsdException w:name="List Table 1 Light" w:uiPriority="46"/>
-    <w:lsdException w:name="List Table 2" w:uiPriority="47"/>
-    <w:lsdException w:name="List Table 3" w:uiPriority="48"/>
-    <w:lsdException w:name="List Table 4" w:uiPriority="49"/>
-    <w:lsdException w:name="List Table 5 Dark" w:uiPriority="50"/>
-    <w:lsdException w:name="List Table 6 Colorful" w:uiPriority="51"/>
-    <w:lsdException w:name="List Table 7 Colorful" w:uiPriority="52"/>
-    <w:lsdException w:name="List Table 1 Light Accent 1" w:uiPriority="46"/>
-    <w:lsdException w:name="List Table 2 Accent 1" w:uiPriority="47"/>
-    <w:lsdException w:name="List Table 3 Accent 1" w:uiPriority="48"/>
-    <w:lsdException w:name="List Table 4 Accent 1" w:uiPriority="49"/>
-    <w:lsdException w:name="List Table 5 Dark Accent 1" w:uiPriority="50"/>
-    <w:lsdException w:name="List Table 6 Colorful Accent 1" w:uiPriority="51"/>
-    <w:lsdException w:name="List Table 7 Colorful Accent 1" w:uiPriority="52"/>
-    <w:lsdException w:name="List Table 1 Light Accent 2" w:uiPriority="46"/>
-    <w:lsdException w:name="List Table 2 Accent 2" w:uiPriority="47"/>
-    <w:lsdException w:name="List Table 3 Accent 2" w:uiPriority="48"/>
-    <w:lsdException w:name="List Table 4 Accent 2" w:uiPriority="49"/>
-    <w:lsdException w:name="List Table 5 Dark Accent 2" w:uiPriority="50"/>
-    <w:lsdException w:name="List Table 6 Colorful Accent 2" w:uiPriority="51"/>
-    <w:lsdException w:name="List Table 7 Colorful Accent 2" w:uiPriority="52"/>
-    <w:lsdException w:name="List Table 1 Light Accent 3" w:uiPriority="46"/>
-    <w:lsdException w:name="List Table 2 Accent 3" w:uiPriority="47"/>
-    <w:lsdException w:name="List Table 3 Accent 3" w:uiPriority="48"/>
-    <w:lsdException w:name="List Table 4 Accent 3" w:uiPriority="49"/>
-    <w:lsdException w:name="List Table 5 Dark Accent 3" w:uiPriority="50"/>
-    <w:lsdException w:name="List Table 6 Colorful Accent 3" w:uiPriority="51"/>
-    <w:lsdException w:name="List Table 7 Colorful Accent 3" w:uiPriority="52"/>
-    <w:lsdException w:name="List Table 1 Light Accent 4" w:uiPriority="46"/>
-    <w:lsdException w:name="List Table 2 Accent 4" w:uiPriority="47"/>
-    <w:lsdException w:name="List Table 3 Accent 4" w:uiPriority="48"/>
-    <w:lsdException w:name="List Table 4 Accent 4" w:uiPriority="49"/>
-    <w:lsdException w:name="List Table 5 Dark Accent 4" w:uiPriority="50"/>
-    <w:lsdException w:name="List Table 6 Colorful Accent 4" w:uiPriority="51"/>
-    <w:lsdException w:name="List Table 7 Colorful Accent 4" w:uiPriority="52"/>
-    <w:lsdException w:name="List Table 1 Light Accent 5" w:uiPriority="46"/>
-    <w:lsdException w:name="List Table 2 Accent 5" w:uiPriority="47"/>
-    <w:lsdException w:name="List Table 3 Accent 5" w:uiPriority="48"/>
-    <w:lsdException w:name="List Table 4 Accent 5" w:uiPriority="49"/>
-    <w:lsdException w:name="List Table 5 Dark Accent 5" w:uiPriority="50"/>
-    <w:lsdException w:name="List Table 6 Colorful Accent 5" w:uiPriority="51"/>
-    <w:lsdException w:name="List Table 7 Colorful Accent 5" w:uiPriority="52"/>
-    <w:lsdException w:name="List Table 1 Light Accent 6" w:uiPriority="46"/>
-    <w:lsdException w:name="List Table 2 Accent 6" w:uiPriority="47"/>
-    <w:lsdException w:name="List Table 3 Accent 6" w:uiPriority="48"/>
-    <w:lsdException w:name="List Table 4 Accent 6" w:uiPriority="49"/>
-    <w:lsdException w:name="List Table 5 Dark Accent 6" w:uiPriority="50"/>
-    <w:lsdException w:name="List Table 6 Colorful Accent 6" w:uiPriority="51"/>
-    <w:lsdException w:name="List Table 7 Colorful Accent 6" w:uiPriority="52"/>
+  <w:latentStyles w:defLockedState="0" w:defUIPriority="99" w:defSemiHidden="1" w:defUnhideWhenUsed="1" w:defQFormat="0" w:count="267">
+    <w:lsdException w:name="Normal" w:semiHidden="0" w:uiPriority="0" w:unhideWhenUsed="0" w:qFormat="1"/>
+    <w:lsdException w:name="heading 1" w:semiHidden="0" w:uiPriority="9" w:unhideWhenUsed="0" w:qFormat="1"/>
+    <w:lsdException w:name="heading 2" w:uiPriority="9" w:qFormat="1"/>
+    <w:lsdException w:name="heading 3" w:uiPriority="9" w:qFormat="1"/>
+    <w:lsdException w:name="heading 4" w:uiPriority="9" w:qFormat="1"/>
+    <w:lsdException w:name="heading 5" w:uiPriority="9" w:qFormat="1"/>
+    <w:lsdException w:name="heading 6" w:uiPriority="9" w:qFormat="1"/>
+    <w:lsdException w:name="heading 7" w:uiPriority="9" w:qFormat="1"/>
+    <w:lsdException w:name="heading 8" w:uiPriority="9" w:qFormat="1"/>
+    <w:lsdException w:name="heading 9" w:uiPriority="9" w:qFormat="1"/>
+    <w:lsdException w:name="toc 1" w:uiPriority="39"/>
+    <w:lsdException w:name="toc 2" w:uiPriority="39"/>
+    <w:lsdException w:name="toc 3" w:uiPriority="39"/>
+    <w:lsdException w:name="toc 4" w:uiPriority="39"/>
+    <w:lsdException w:name="toc 5" w:uiPriority="39"/>
+    <w:lsdException w:name="toc 6" w:uiPriority="39"/>
+    <w:lsdException w:name="toc 7" w:uiPriority="39"/>
+    <w:lsdException w:name="toc 8" w:uiPriority="39"/>
+    <w:lsdException w:name="toc 9" w:uiPriority="39"/>
+    <w:lsdException w:name="caption" w:uiPriority="35" w:qFormat="1"/>
+    <w:lsdException w:name="Title" w:semiHidden="0" w:uiPriority="10" w:unhideWhenUsed="0" w:qFormat="1"/>
+    <w:lsdException w:name="Default Paragraph Font" w:uiPriority="1"/>
+    <w:lsdException w:name="Subtitle" w:semiHidden="0" w:uiPriority="11" w:unhideWhenUsed="0" w:qFormat="1"/>
+    <w:lsdException w:name="Strong" w:semiHidden="0" w:uiPriority="22" w:unhideWhenUsed="0" w:qFormat="1"/>
+    <w:lsdException w:name="Emphasis" w:semiHidden="0" w:uiPriority="20" w:unhideWhenUsed="0" w:qFormat="1"/>
+    <w:lsdException w:name="Table Grid" w:semiHidden="0" w:uiPriority="59" w:unhideWhenUsed="0"/>
+    <w:lsdException w:name="Placeholder Text" w:unhideWhenUsed="0"/>
+    <w:lsdException w:name="No Spacing" w:semiHidden="0" w:uiPriority="1" w:unhideWhenUsed="0" w:qFormat="1"/>
+    <w:lsdException w:name="Light Shading" w:semiHidden="0" w:uiPriority="60" w:unhideWhenUsed="0"/>
+    <w:lsdException w:name="Light List" w:semiHidden="0" w:uiPriority="61" w:unhideWhenUsed="0"/>
+    <w:lsdException w:name="Light Grid" w:semiHidden="0" w:uiPriority="62" w:unhideWhenUsed="0"/>
+    <w:lsdException w:name="Medium Shading 1" w:semiHidden="0" w:uiPriority="63" w:unhideWhenUsed="0"/>
+    <w:lsdException w:name="Medium Shading 2" w:semiHidden="0" w:uiPriority="64" w:unhideWhenUsed="0"/>
+    <w:lsdException w:name="Medium List 1" w:semiHidden="0" w:uiPriority="65" w:unhideWhenUsed="0"/>
+    <w:lsdException w:name="Medium List 2" w:semiHidden="0" w:uiPriority="66" w:unhideWhenUsed="0"/>
+    <w:lsdException w:name="Medium Grid 1" w:semiHidden="0" w:uiPriority="67" w:unhideWhenUsed="0"/>
+    <w:lsdException w:name="Medium Grid 2" w:semiHidden="0" w:uiPriority="68" w:unhideWhenUsed="0"/>
+    <w:lsdException w:name="Medium Grid 3" w:semiHidden="0" w:uiPriority="69" w:unhideWhenUsed="0"/>
+    <w:lsdException w:name="Dark List" w:semiHidden="0" w:uiPriority="70" w:unhideWhenUsed="0"/>
+    <w:lsdException w:name="Colorful Shading" w:semiHidden="0" w:uiPriority="71" w:unhideWhenUsed="0"/>
+    <w:lsdException w:name="Colorful List" w:semiHidden="0" w:uiPriority="72" w:unhideWhenUsed="0"/>
+    <w:lsdException w:name="Colorful Grid" w:semiHidden="0" w:uiPriority="73" w:unhideWhenUsed="0"/>
+    <w:lsdException w:name="Light Shading Accent 1" w:semiHidden="0" w:uiPriority="60" w:unhideWhenUsed="0"/>
+    <w:lsdException w:name="Light List Accent 1" w:semiHidden="0" w:uiPriority="61" w:unhideWhenUsed="0"/>
+    <w:lsdException w:name="Light Grid Accent 1" w:semiHidden="0" w:uiPriority="62" w:unhideWhenUsed="0"/>
+    <w:lsdException w:name="Medium Shading 1 Accent 1" w:semiHidden="0" w:uiPriority="63" w:unhideWhenUsed="0"/>
+    <w:lsdException w:name="Medium Shading 2 Accent 1" w:semiHidden="0" w:uiPriority="64" w:unhideWhenUsed="0"/>
+    <w:lsdException w:name="Medium List 1 Accent 1" w:semiHidden="0" w:uiPriority="65" w:unhideWhenUsed="0"/>
+    <w:lsdException w:name="Revision" w:unhideWhenUsed="0"/>
+    <w:lsdException w:name="List Paragraph" w:semiHidden="0" w:uiPriority="34" w:unhideWhenUsed="0" w:qFormat="1"/>
+    <w:lsdException w:name="Quote" w:semiHidden="0" w:uiPriority="29" w:unhideWhenUsed="0" w:qFormat="1"/>
+    <w:lsdException w:name="Intense Quote" w:semiHidden="0" w:uiPriority="30" w:unhideWhenUsed="0" w:qFormat="1"/>
+    <w:lsdException w:name="Medium List 2 Accent 1" w:semiHidden="0" w:uiPriority="66" w:unhideWhenUsed="0"/>
+    <w:lsdException w:name="Medium Grid 1 Accent 1" w:semiHidden="0" w:uiPriority="67" w:unhideWhenUsed="0"/>
+    <w:lsdException w:name="Medium Grid 2 Accent 1" w:semiHidden="0" w:uiPriority="68" w:unhideWhenUsed="0"/>
+    <w:lsdException w:name="Medium Grid 3 Accent 1" w:semiHidden="0" w:uiPriority="69" w:unhideWhenUsed="0"/>
+    <w:lsdException w:name="Dark List Accent 1" w:semiHidden="0" w:uiPriority="70" w:unhideWhenUsed="0"/>
+    <w:lsdException w:name="Colorful Shading Accent 1" w:semiHidden="0" w:uiPriority="71" w:unhideWhenUsed="0"/>
+    <w:lsdException w:name="Colorful List Accent 1" w:semiHidden="0" w:uiPriority="72" w:unhideWhenUsed="0"/>
+    <w:lsdException w:name="Colorful Grid Accent 1" w:semiHidden="0" w:uiPriority="73" w:unhideWhenUsed="0"/>
+    <w:lsdException w:name="Light Shading Accent 2" w:semiHidden="0" w:uiPriority="60" w:unhideWhenUsed="0"/>
+    <w:lsdException w:name="Light List Accent 2" w:semiHidden="0" w:uiPriority="61" w:unhideWhenUsed="0"/>
+    <w:lsdException w:name="Light Grid Accent 2" w:semiHidden="0" w:uiPriority="62" w:unhideWhenUsed="0"/>
+    <w:lsdException w:name="Medium Shading 1 Accent 2" w:semiHidden="0" w:uiPriority="63" w:unhideWhenUsed="0"/>
+    <w:lsdException w:name="Medium Shading 2 Accent 2" w:semiHidden="0" w:uiPriority="64" w:unhideWhenUsed="0"/>
+    <w:lsdException w:name="Medium List 1 Accent 2" w:semiHidden="0" w:uiPriority="65" w:unhideWhenUsed="0"/>
+    <w:lsdException w:name="Medium List 2 Accent 2" w:semiHidden="0" w:uiPriority="66" w:unhideWhenUsed="0"/>
+    <w:lsdException w:name="Medium Grid 1 Accent 2" w:semiHidden="0" w:uiPriority="67" w:unhideWhenUsed="0"/>
+    <w:lsdException w:name="Medium Grid 2 Accent 2" w:semiHidden="0" w:uiPriority="68" w:unhideWhenUsed="0"/>
+    <w:lsdException w:name="Medium Grid 3 Accent 2" w:semiHidden="0" w:uiPriority="69" w:unhideWhenUsed="0"/>
+    <w:lsdException w:name="Dark List Accent 2" w:semiHidden="0" w:uiPriority="70" w:unhideWhenUsed="0"/>
+    <w:lsdException w:name="Colorful Shading Accent 2" w:semiHidden="0" w:uiPriority="71" w:unhideWhenUsed="0"/>
+    <w:lsdException w:name="Colorful List Accent 2" w:semiHidden="0" w:uiPriority="72" w:unhideWhenUsed="0"/>
+    <w:lsdException w:name="Colorful Grid Accent 2" w:semiHidden="0" w:uiPriority="73" w:unhideWhenUsed="0"/>
+    <w:lsdException w:name="Light Shading Accent 3" w:semiHidden="0" w:uiPriority="60" w:unhideWhenUsed="0"/>
+    <w:lsdException w:name="Light List Accent 3" w:semiHidden="0" w:uiPriority="61" w:unhideWhenUsed="0"/>
+    <w:lsdException w:name="Light Grid Accent 3" w:semiHidden="0" w:uiPriority="62" w:unhideWhenUsed="0"/>
+    <w:lsdException w:name="Medium Shading 1 Accent 3" w:semiHidden="0" w:uiPriority="63" w:unhideWhenUsed="0"/>
+    <w:lsdException w:name="Medium Shading 2 Accent 3" w:semiHidden="0" w:uiPriority="64" w:unhideWhenUsed="0"/>
+    <w:lsdException w:name="Medium List 1 Accent 3" w:semiHidden="0" w:uiPriority="65" w:unhideWhenUsed="0"/>
+    <w:lsdException w:name="Medium List 2 Accent 3" w:semiHidden="0" w:uiPriority="66" w:unhideWhenUsed="0"/>
+    <w:lsdException w:name="Medium Grid 1 Accent 3" w:semiHidden="0" w:uiPriority="67" w:unhideWhenUsed="0"/>
+    <w:lsdException w:name="Medium Grid 2 Accent 3" w:semiHidden="0" w:uiPriority="68" w:unhideWhenUsed="0"/>
+    <w:lsdException w:name="Medium Grid 3 Accent 3" w:semiHidden="0" w:uiPriority="69" w:unhideWhenUsed="0"/>
+    <w:lsdException w:name="Dark List Accent 3" w:semiHidden="0" w:uiPriority="70" w:unhideWhenUsed="0"/>
+    <w:lsdException w:name="Colorful Shading Accent 3" w:semiHidden="0" w:uiPriority="71" w:unhideWhenUsed="0"/>
+    <w:lsdException w:name="Colorful List Accent 3" w:semiHidden="0" w:uiPriority="72" w:unhideWhenUsed="0"/>
+    <w:lsdException w:name="Colorful Grid Accent 3" w:semiHidden="0" w:uiPriority="73" w:unhideWhenUsed="0"/>
+    <w:lsdException w:name="Light Shading Accent 4" w:semiHidden="0" w:uiPriority="60" w:unhideWhenUsed="0"/>
+    <w:lsdException w:name="Light List Accent 4" w:semiHidden="0" w:uiPriority="61" w:unhideWhenUsed="0"/>
+    <w:lsdException w:name="Light Grid Accent 4" w:semiHidden="0" w:uiPriority="62" w:unhideWhenUsed="0"/>
+    <w:lsdException w:name="Medium Shading 1 Accent 4" w:semiHidden="0" w:uiPriority="63" w:unhideWhenUsed="0"/>
+    <w:lsdException w:name="Medium Shading 2 Accent 4" w:semiHidden="0" w:uiPriority="64" w:unhideWhenUsed="0"/>
+    <w:lsdException w:name="Medium List 1 Accent 4" w:semiHidden="0" w:uiPriority="65" w:unhideWhenUsed="0"/>
+    <w:lsdException w:name="Medium List 2 Accent 4" w:semiHidden="0" w:uiPriority="66" w:unhideWhenUsed="0"/>
+    <w:lsdException w:name="Medium Grid 1 Accent 4" w:semiHidden="0" w:uiPriority="67" w:unhideWhenUsed="0"/>
+    <w:lsdException w:name="Medium Grid 2 Accent 4" w:semiHidden="0" w:uiPriority="68" w:unhideWhenUsed="0"/>
+    <w:lsdException w:name="Medium Grid 3 Accent 4" w:semiHidden="0" w:uiPriority="69" w:unhideWhenUsed="0"/>
+    <w:lsdException w:name="Dark List Accent 4" w:semiHidden="0" w:uiPriority="70" w:unhideWhenUsed="0"/>
+    <w:lsdException w:name="Colorful Shading Accent 4" w:semiHidden="0" w:uiPriority="71" w:unhideWhenUsed="0"/>
+    <w:lsdException w:name="Colorful List Accent 4" w:semiHidden="0" w:uiPriority="72" w:unhideWhenUsed="0"/>
+    <w:lsdException w:name="Colorful Grid Accent 4" w:semiHidden="0" w:uiPriority="73" w:unhideWhenUsed="0"/>
+    <w:lsdException w:name="Light Shading Accent 5" w:semiHidden="0" w:uiPriority="60" w:unhideWhenUsed="0"/>
+    <w:lsdException w:name="Light List Accent 5" w:semiHidden="0" w:uiPriority="61" w:unhideWhenUsed="0"/>
+    <w:lsdException w:name="Light Grid Accent 5" w:semiHidden="0" w:uiPriority="62" w:unhideWhenUsed="0"/>
+    <w:lsdException w:name="Medium Shading 1 Accent 5" w:semiHidden="0" w:uiPriority="63" w:unhideWhenUsed="0"/>
+    <w:lsdException w:name="Medium Shading 2 Accent 5" w:semiHidden="0" w:uiPriority="64" w:unhideWhenUsed="0"/>
+    <w:lsdException w:name="Medium List 1 Accent 5" w:semiHidden="0" w:uiPriority="65" w:unhideWhenUsed="0"/>
+    <w:lsdException w:name="Medium List 2 Accent 5" w:semiHidden="0" w:uiPriority="66" w:unhideWhenUsed="0"/>
+    <w:lsdException w:name="Medium Grid 1 Accent 5" w:semiHidden="0" w:uiPriority="67" w:unhideWhenUsed="0"/>
+    <w:lsdException w:name="Medium Grid 2 Accent 5" w:semiHidden="0" w:uiPriority="68" w:unhideWhenUsed="0"/>
+    <w:lsdException w:name="Medium Grid 3 Accent 5" w:semiHidden="0" w:uiPriority="69" w:unhideWhenUsed="0"/>
+    <w:lsdException w:name="Dark List Accent 5" w:semiHidden="0" w:uiPriority="70" w:unhideWhenUsed="0"/>
+    <w:lsdException w:name="Colorful Shading Accent 5" w:semiHidden="0" w:uiPriority="71" w:unhideWhenUsed="0"/>
+    <w:lsdException w:name="Colorful List Accent 5" w:semiHidden="0" w:uiPriority="72" w:unhideWhenUsed="0"/>
+    <w:lsdException w:name="Colorful Grid Accent 5" w:semiHidden="0" w:uiPriority="73" w:unhideWhenUsed="0"/>
+    <w:lsdException w:name="Light Shading Accent 6" w:semiHidden="0" w:uiPriority="60" w:unhideWhenUsed="0"/>
+    <w:lsdException w:name="Light List Accent 6" w:semiHidden="0" w:uiPriority="61" w:unhideWhenUsed="0"/>
+    <w:lsdException w:name="Light Grid Accent 6" w:semiHidden="0" w:uiPriority="62" w:unhideWhenUsed="0"/>
+    <w:lsdException w:name="Medium Shading 1 Accent 6" w:semiHidden="0" w:uiPriority="63" w:unhideWhenUsed="0"/>
+    <w:lsdException w:name="Medium Shading 2 Accent 6" w:semiHidden="0" w:uiPriority="64" w:unhideWhenUsed="0"/>
+    <w:lsdException w:name="Medium List 1 Accent 6" w:semiHidden="0" w:uiPriority="65" w:unhideWhenUsed="0"/>
+    <w:lsdException w:name="Medium List 2 Accent 6" w:semiHidden="0" w:uiPriority="66" w:unhideWhenUsed="0"/>
+    <w:lsdException w:name="Medium Grid 1 Accent 6" w:semiHidden="0" w:uiPriority="67" w:unhideWhenUsed="0"/>
+    <w:lsdException w:name="Medium Grid 2 Accent 6" w:semiHidden="0" w:uiPriority="68" w:unhideWhenUsed="0"/>
+    <w:lsdException w:name="Medium Grid 3 Accent 6" w:semiHidden="0" w:uiPriority="69" w:unhideWhenUsed="0"/>
+    <w:lsdException w:name="Dark List Accent 6" w:semiHidden="0" w:uiPriority="70" w:unhideWhenUsed="0"/>
+    <w:lsdException w:name="Colorful Shading Accent 6" w:semiHidden="0" w:uiPriority="71" w:unhideWhenUsed="0"/>
+    <w:lsdException w:name="Colorful List Accent 6" w:semiHidden="0" w:uiPriority="72" w:unhideWhenUsed="0"/>
+    <w:lsdException w:name="Colorful Grid Accent 6" w:semiHidden="0" w:uiPriority="73" w:unhideWhenUsed="0"/>
+    <w:lsdException w:name="Subtle Emphasis" w:semiHidden="0" w:uiPriority="19" w:unhideWhenUsed="0" w:qFormat="1"/>
+    <w:lsdException w:name="Intense Emphasis" w:semiHidden="0" w:uiPriority="21" w:unhideWhenUsed="0" w:qFormat="1"/>
+    <w:lsdException w:name="Subtle Reference" w:semiHidden="0" w:uiPriority="31" w:unhideWhenUsed="0" w:qFormat="1"/>
+    <w:lsdException w:name="Intense Reference" w:semiHidden="0" w:uiPriority="32" w:unhideWhenUsed="0" w:qFormat="1"/>
+    <w:lsdException w:name="Book Title" w:semiHidden="0" w:uiPriority="33" w:unhideWhenUsed="0" w:qFormat="1"/>
+    <w:lsdException w:name="Bibliography" w:uiPriority="37"/>
+    <w:lsdException w:name="TOC Heading" w:uiPriority="39" w:qFormat="1"/>
   </w:latentStyles>
   <w:style w:type="paragraph" w:default="1" w:styleId="Normal">
     <w:name w:val="Normal"/>
@@ -5113,6 +5671,7 @@
     <w:uiPriority w:val="99"/>
     <w:semiHidden/>
     <w:unhideWhenUsed/>
+    <w:qFormat/>
     <w:tblPr>
       <w:tblInd w:w="0" w:type="dxa"/>
       <w:tblCellMar>
@@ -5640,7 +6199,7 @@
 </file>
 
 <file path=customXml/itemProps1.xml><?xml version="1.0" encoding="utf-8"?>
-<ds:datastoreItem xmlns:ds="http://schemas.openxmlformats.org/officeDocument/2006/customXml" ds:itemID="{B341E31C-682B-894C-AA75-BE1DE08BAE65}">
+<ds:datastoreItem xmlns:ds="http://schemas.openxmlformats.org/officeDocument/2006/customXml" ds:itemID="{B8E66FBF-2C57-4729-8A61-76512647B445}">
   <ds:schemaRefs>
     <ds:schemaRef ds:uri="http://schemas.openxmlformats.org/officeDocument/2006/bibliography"/>
   </ds:schemaRefs>
